--- a/java/doc/java基础知识/泛型.docx
+++ b/java/doc/java基础知识/泛型.docx
@@ -166,7 +166,7 @@
           <w:sz w:val="28"/>
           <w:szCs w:val="28"/>
         </w:rPr>
-        <w:t>作用阶段</w:t>
+        <w:t>泛型擦除</w:t>
       </w:r>
     </w:p>
     <w:p>
@@ -209,7 +209,7 @@
       <w:pPr>
         <w:snapToGrid w:val="0"/>
         <w:rPr>
-          <w:rFonts w:ascii="微软雅黑" w:eastAsia="微软雅黑" w:hAnsi="微软雅黑" w:hint="eastAsia"/>
+          <w:rFonts w:ascii="微软雅黑" w:eastAsia="微软雅黑" w:hAnsi="微软雅黑"/>
           <w:sz w:val="24"/>
           <w:szCs w:val="24"/>
         </w:rPr>
@@ -277,7 +277,7 @@
       <w:pPr>
         <w:snapToGrid w:val="0"/>
         <w:rPr>
-          <w:rFonts w:ascii="微软雅黑" w:eastAsia="微软雅黑" w:hAnsi="微软雅黑" w:hint="eastAsia"/>
+          <w:rFonts w:ascii="微软雅黑" w:eastAsia="微软雅黑" w:hAnsi="微软雅黑"/>
           <w:b/>
           <w:sz w:val="24"/>
           <w:szCs w:val="24"/>
@@ -305,17 +305,652 @@
       <w:pPr>
         <w:snapToGrid w:val="0"/>
         <w:rPr>
-          <w:rFonts w:ascii="微软雅黑" w:eastAsia="微软雅黑" w:hAnsi="微软雅黑" w:hint="eastAsia"/>
-          <w:sz w:val="24"/>
-          <w:szCs w:val="24"/>
-        </w:rPr>
-      </w:pPr>
-    </w:p>
-    <w:p>
-      <w:pPr>
-        <w:snapToGrid w:val="0"/>
-        <w:rPr>
-          <w:rFonts w:ascii="微软雅黑" w:eastAsia="微软雅黑" w:hAnsi="微软雅黑" w:hint="eastAsia"/>
+          <w:rFonts w:ascii="微软雅黑" w:eastAsia="微软雅黑" w:hAnsi="微软雅黑"/>
+          <w:color w:val="333333"/>
+          <w:sz w:val="23"/>
+          <w:szCs w:val="23"/>
+          <w:shd w:val="clear" w:color="auto" w:fill="FFFFFF"/>
+        </w:rPr>
+      </w:pPr>
+    </w:p>
+    <w:p>
+      <w:pPr>
+        <w:snapToGrid w:val="0"/>
+        <w:rPr>
+          <w:rFonts w:ascii="微软雅黑" w:eastAsia="微软雅黑" w:hAnsi="微软雅黑"/>
+          <w:b/>
+          <w:sz w:val="24"/>
+          <w:szCs w:val="24"/>
+        </w:rPr>
+      </w:pPr>
+      <w:r>
+        <w:rPr>
+          <w:rFonts w:ascii="微软雅黑" w:eastAsia="微软雅黑" w:hAnsi="微软雅黑" w:hint="eastAsia"/>
+          <w:color w:val="333333"/>
+          <w:sz w:val="23"/>
+          <w:szCs w:val="23"/>
+          <w:shd w:val="clear" w:color="auto" w:fill="FFFFFF"/>
+        </w:rPr>
+        <w:t>在运行期我们是获取不到任何已经声明的类型信息的。</w:t>
+      </w:r>
+    </w:p>
+    <w:p>
+      <w:pPr>
+        <w:snapToGrid w:val="0"/>
+        <w:ind w:firstLine="420"/>
+        <w:rPr>
+          <w:rFonts w:ascii="微软雅黑" w:eastAsia="微软雅黑" w:hAnsi="微软雅黑"/>
+          <w:sz w:val="24"/>
+          <w:szCs w:val="24"/>
+        </w:rPr>
+      </w:pPr>
+      <w:r>
+        <w:rPr>
+          <w:rFonts w:ascii="微软雅黑" w:eastAsia="微软雅黑" w:hAnsi="微软雅黑"/>
+          <w:sz w:val="24"/>
+          <w:szCs w:val="24"/>
+        </w:rPr>
+        <w:t>xxx</w:t>
+      </w:r>
+      <w:r>
+        <w:rPr>
+          <w:rFonts w:ascii="微软雅黑" w:eastAsia="微软雅黑" w:hAnsi="微软雅黑" w:hint="eastAsia"/>
+          <w:sz w:val="24"/>
+          <w:szCs w:val="24"/>
+        </w:rPr>
+        <w:t>List</w:t>
+      </w:r>
+      <w:r>
+        <w:rPr>
+          <w:rFonts w:ascii="微软雅黑" w:eastAsia="微软雅黑" w:hAnsi="微软雅黑"/>
+          <w:sz w:val="24"/>
+          <w:szCs w:val="24"/>
+        </w:rPr>
+        <w:t>.</w:t>
+      </w:r>
+      <w:r>
+        <w:rPr>
+          <w:rFonts w:ascii="微软雅黑" w:eastAsia="微软雅黑" w:hAnsi="微软雅黑"/>
+          <w:sz w:val="24"/>
+          <w:szCs w:val="24"/>
+        </w:rPr>
+        <w:t>getClass().getTypeParameters()</w:t>
+      </w:r>
+      <w:r>
+        <w:rPr>
+          <w:rFonts w:ascii="微软雅黑" w:eastAsia="微软雅黑" w:hAnsi="微软雅黑"/>
+          <w:sz w:val="24"/>
+          <w:szCs w:val="24"/>
+        </w:rPr>
+        <w:t>;</w:t>
+      </w:r>
+      <w:r>
+        <w:rPr>
+          <w:rFonts w:ascii="微软雅黑" w:eastAsia="微软雅黑" w:hAnsi="微软雅黑"/>
+          <w:sz w:val="24"/>
+          <w:szCs w:val="24"/>
+        </w:rPr>
+        <w:tab/>
+      </w:r>
+      <w:r>
+        <w:rPr>
+          <w:rFonts w:ascii="微软雅黑" w:eastAsia="微软雅黑" w:hAnsi="微软雅黑" w:hint="eastAsia"/>
+          <w:sz w:val="24"/>
+          <w:szCs w:val="24"/>
+        </w:rPr>
+        <w:t>//返回的都是</w:t>
+      </w:r>
+      <w:r>
+        <w:rPr>
+          <w:rFonts w:ascii="微软雅黑" w:eastAsia="微软雅黑" w:hAnsi="微软雅黑" w:hint="eastAsia"/>
+          <w:sz w:val="24"/>
+          <w:szCs w:val="24"/>
+        </w:rPr>
+        <w:t>“</w:t>
+      </w:r>
+      <w:r>
+        <w:rPr>
+          <w:rFonts w:ascii="微软雅黑" w:eastAsia="微软雅黑" w:hAnsi="微软雅黑" w:hint="eastAsia"/>
+          <w:sz w:val="24"/>
+          <w:szCs w:val="24"/>
+        </w:rPr>
+        <w:t>形参</w:t>
+      </w:r>
+      <w:r>
+        <w:rPr>
+          <w:rFonts w:ascii="微软雅黑" w:eastAsia="微软雅黑" w:hAnsi="微软雅黑" w:hint="eastAsia"/>
+          <w:sz w:val="24"/>
+          <w:szCs w:val="24"/>
+        </w:rPr>
+        <w:t>”</w:t>
+      </w:r>
+    </w:p>
+    <w:p>
+      <w:pPr>
+        <w:snapToGrid w:val="0"/>
+        <w:rPr>
+          <w:rFonts w:ascii="微软雅黑" w:eastAsia="微软雅黑" w:hAnsi="微软雅黑"/>
+          <w:sz w:val="24"/>
+          <w:szCs w:val="24"/>
+        </w:rPr>
+      </w:pPr>
+    </w:p>
+    <w:p>
+      <w:pPr>
+        <w:snapToGrid w:val="0"/>
+        <w:rPr>
+          <w:rFonts w:ascii="微软雅黑" w:eastAsia="微软雅黑" w:hAnsi="微软雅黑"/>
+          <w:b/>
+          <w:sz w:val="24"/>
+          <w:szCs w:val="24"/>
+        </w:rPr>
+      </w:pPr>
+      <w:r>
+        <w:rPr>
+          <w:rFonts w:ascii="微软雅黑" w:eastAsia="微软雅黑" w:hAnsi="微软雅黑" w:hint="eastAsia"/>
+          <w:b/>
+          <w:sz w:val="24"/>
+          <w:szCs w:val="24"/>
+        </w:rPr>
+        <w:t>注意：</w:t>
+      </w:r>
+    </w:p>
+    <w:p>
+      <w:pPr>
+        <w:snapToGrid w:val="0"/>
+        <w:rPr>
+          <w:rFonts w:ascii="微软雅黑" w:eastAsia="微软雅黑" w:hAnsi="微软雅黑"/>
+          <w:sz w:val="24"/>
+          <w:szCs w:val="24"/>
+        </w:rPr>
+      </w:pPr>
+      <w:r>
+        <w:rPr>
+          <w:rFonts w:ascii="微软雅黑" w:eastAsia="微软雅黑" w:hAnsi="微软雅黑"/>
+          <w:sz w:val="24"/>
+          <w:szCs w:val="24"/>
+        </w:rPr>
+        <w:tab/>
+      </w:r>
+      <w:r>
+        <w:rPr>
+          <w:rFonts w:ascii="微软雅黑" w:eastAsia="微软雅黑" w:hAnsi="微软雅黑" w:hint="eastAsia"/>
+          <w:sz w:val="24"/>
+          <w:szCs w:val="24"/>
+        </w:rPr>
+        <w:t>编译器虽然会在编译过程中移除参数的类型信息，但是会保证类或方法内部参数类型的一致性。</w:t>
+      </w:r>
+    </w:p>
+    <w:p>
+      <w:pPr>
+        <w:snapToGrid w:val="0"/>
+        <w:rPr>
+          <w:rFonts w:ascii="微软雅黑" w:eastAsia="微软雅黑" w:hAnsi="微软雅黑"/>
+          <w:sz w:val="24"/>
+          <w:szCs w:val="24"/>
+        </w:rPr>
+      </w:pPr>
+    </w:p>
+    <w:p>
+      <w:pPr>
+        <w:snapToGrid w:val="0"/>
+        <w:rPr>
+          <w:rFonts w:ascii="微软雅黑" w:eastAsia="微软雅黑" w:hAnsi="微软雅黑"/>
+          <w:sz w:val="24"/>
+          <w:szCs w:val="24"/>
+        </w:rPr>
+      </w:pPr>
+      <w:r>
+        <w:rPr>
+          <w:rFonts w:ascii="微软雅黑" w:eastAsia="微软雅黑" w:hAnsi="微软雅黑" w:hint="eastAsia"/>
+          <w:b/>
+          <w:sz w:val="24"/>
+          <w:szCs w:val="24"/>
+        </w:rPr>
+        <w:t>泛型参数将会被擦除到它的第一个边界</w:t>
+      </w:r>
+      <w:r>
+        <w:rPr>
+          <w:rFonts w:ascii="微软雅黑" w:eastAsia="微软雅黑" w:hAnsi="微软雅黑" w:hint="eastAsia"/>
+          <w:sz w:val="24"/>
+          <w:szCs w:val="24"/>
+        </w:rPr>
+        <w:t>（边界可以有多个，重用</w:t>
+      </w:r>
+      <w:r>
+        <w:rPr>
+          <w:rFonts w:ascii="微软雅黑" w:eastAsia="微软雅黑" w:hAnsi="微软雅黑"/>
+          <w:sz w:val="24"/>
+          <w:szCs w:val="24"/>
+        </w:rPr>
+        <w:t xml:space="preserve"> extends 关键字，通过它能给与参数类型添加一个边界）。编译器事实上会把类型参数替换为</w:t>
+      </w:r>
+      <w:r>
+        <w:rPr>
+          <w:rFonts w:ascii="微软雅黑" w:eastAsia="微软雅黑" w:hAnsi="微软雅黑"/>
+          <w:sz w:val="24"/>
+          <w:szCs w:val="24"/>
+        </w:rPr>
+        <w:lastRenderedPageBreak/>
+        <w:t>它的第一个边界的类型。如果没有指明边界，那么类型参数将被擦除到Object。</w:t>
+      </w:r>
+      <w:r>
+        <w:rPr>
+          <w:rFonts w:ascii="微软雅黑" w:eastAsia="微软雅黑" w:hAnsi="微软雅黑" w:hint="eastAsia"/>
+          <w:sz w:val="24"/>
+          <w:szCs w:val="24"/>
+        </w:rPr>
+        <w:t>下面的例子中，可以</w:t>
+      </w:r>
+      <w:r>
+        <w:rPr>
+          <w:rFonts w:ascii="微软雅黑" w:eastAsia="微软雅黑" w:hAnsi="微软雅黑" w:hint="eastAsia"/>
+          <w:b/>
+          <w:sz w:val="24"/>
+          <w:szCs w:val="24"/>
+        </w:rPr>
+        <w:t>把泛型参数</w:t>
+      </w:r>
+      <w:r>
+        <w:rPr>
+          <w:rFonts w:ascii="微软雅黑" w:eastAsia="微软雅黑" w:hAnsi="微软雅黑"/>
+          <w:b/>
+          <w:sz w:val="24"/>
+          <w:szCs w:val="24"/>
+        </w:rPr>
+        <w:t>T当作HasF类型</w:t>
+      </w:r>
+      <w:r>
+        <w:rPr>
+          <w:rFonts w:ascii="微软雅黑" w:eastAsia="微软雅黑" w:hAnsi="微软雅黑"/>
+          <w:sz w:val="24"/>
+          <w:szCs w:val="24"/>
+        </w:rPr>
+        <w:t>来使用。</w:t>
+      </w:r>
+    </w:p>
+    <w:p>
+      <w:pPr>
+        <w:snapToGrid w:val="0"/>
+        <w:rPr>
+          <w:rFonts w:ascii="微软雅黑" w:eastAsia="微软雅黑" w:hAnsi="微软雅黑"/>
+          <w:sz w:val="24"/>
+          <w:szCs w:val="24"/>
+        </w:rPr>
+      </w:pPr>
+    </w:p>
+    <w:p>
+      <w:pPr>
+        <w:snapToGrid w:val="0"/>
+        <w:rPr>
+          <w:rFonts w:ascii="微软雅黑" w:eastAsia="微软雅黑" w:hAnsi="微软雅黑"/>
+          <w:sz w:val="24"/>
+          <w:szCs w:val="24"/>
+        </w:rPr>
+      </w:pPr>
+      <w:r>
+        <w:rPr>
+          <w:rFonts w:ascii="微软雅黑" w:eastAsia="微软雅黑" w:hAnsi="微软雅黑"/>
+          <w:sz w:val="24"/>
+          <w:szCs w:val="24"/>
+        </w:rPr>
+        <w:t>public interface HasF {</w:t>
+      </w:r>
+    </w:p>
+    <w:p>
+      <w:pPr>
+        <w:snapToGrid w:val="0"/>
+        <w:rPr>
+          <w:rFonts w:ascii="微软雅黑" w:eastAsia="微软雅黑" w:hAnsi="微软雅黑"/>
+          <w:sz w:val="24"/>
+          <w:szCs w:val="24"/>
+        </w:rPr>
+      </w:pPr>
+      <w:r>
+        <w:rPr>
+          <w:rFonts w:ascii="微软雅黑" w:eastAsia="微软雅黑" w:hAnsi="微软雅黑"/>
+          <w:sz w:val="24"/>
+          <w:szCs w:val="24"/>
+        </w:rPr>
+        <w:t xml:space="preserve">    void f();</w:t>
+      </w:r>
+    </w:p>
+    <w:p>
+      <w:pPr>
+        <w:snapToGrid w:val="0"/>
+        <w:rPr>
+          <w:rFonts w:ascii="微软雅黑" w:eastAsia="微软雅黑" w:hAnsi="微软雅黑"/>
+          <w:sz w:val="24"/>
+          <w:szCs w:val="24"/>
+        </w:rPr>
+      </w:pPr>
+      <w:r>
+        <w:rPr>
+          <w:rFonts w:ascii="微软雅黑" w:eastAsia="微软雅黑" w:hAnsi="微软雅黑"/>
+          <w:sz w:val="24"/>
+          <w:szCs w:val="24"/>
+        </w:rPr>
+        <w:t>}</w:t>
+      </w:r>
+    </w:p>
+    <w:p>
+      <w:pPr>
+        <w:snapToGrid w:val="0"/>
+        <w:rPr>
+          <w:rFonts w:ascii="微软雅黑" w:eastAsia="微软雅黑" w:hAnsi="微软雅黑"/>
+          <w:sz w:val="24"/>
+          <w:szCs w:val="24"/>
+        </w:rPr>
+      </w:pPr>
+    </w:p>
+    <w:p>
+      <w:pPr>
+        <w:snapToGrid w:val="0"/>
+        <w:rPr>
+          <w:rFonts w:ascii="微软雅黑" w:eastAsia="微软雅黑" w:hAnsi="微软雅黑"/>
+          <w:sz w:val="24"/>
+          <w:szCs w:val="24"/>
+        </w:rPr>
+      </w:pPr>
+      <w:r>
+        <w:rPr>
+          <w:rFonts w:ascii="微软雅黑" w:eastAsia="微软雅黑" w:hAnsi="微软雅黑"/>
+          <w:sz w:val="24"/>
+          <w:szCs w:val="24"/>
+        </w:rPr>
+        <w:t>public class Manipulator&lt;T extends HasF&gt; {</w:t>
+      </w:r>
+    </w:p>
+    <w:p>
+      <w:pPr>
+        <w:snapToGrid w:val="0"/>
+        <w:rPr>
+          <w:rFonts w:ascii="微软雅黑" w:eastAsia="微软雅黑" w:hAnsi="微软雅黑"/>
+          <w:sz w:val="24"/>
+          <w:szCs w:val="24"/>
+        </w:rPr>
+      </w:pPr>
+      <w:r>
+        <w:rPr>
+          <w:rFonts w:ascii="微软雅黑" w:eastAsia="微软雅黑" w:hAnsi="微软雅黑"/>
+          <w:sz w:val="24"/>
+          <w:szCs w:val="24"/>
+        </w:rPr>
+        <w:t xml:space="preserve">    T obj;</w:t>
+      </w:r>
+    </w:p>
+    <w:p>
+      <w:pPr>
+        <w:snapToGrid w:val="0"/>
+        <w:rPr>
+          <w:rFonts w:ascii="微软雅黑" w:eastAsia="微软雅黑" w:hAnsi="微软雅黑"/>
+          <w:sz w:val="24"/>
+          <w:szCs w:val="24"/>
+        </w:rPr>
+      </w:pPr>
+      <w:r>
+        <w:rPr>
+          <w:rFonts w:ascii="微软雅黑" w:eastAsia="微软雅黑" w:hAnsi="微软雅黑"/>
+          <w:sz w:val="24"/>
+          <w:szCs w:val="24"/>
+        </w:rPr>
+        <w:t xml:space="preserve">    public T getObj() {</w:t>
+      </w:r>
+    </w:p>
+    <w:p>
+      <w:pPr>
+        <w:snapToGrid w:val="0"/>
+        <w:rPr>
+          <w:rFonts w:ascii="微软雅黑" w:eastAsia="微软雅黑" w:hAnsi="微软雅黑"/>
+          <w:sz w:val="24"/>
+          <w:szCs w:val="24"/>
+        </w:rPr>
+      </w:pPr>
+      <w:r>
+        <w:rPr>
+          <w:rFonts w:ascii="微软雅黑" w:eastAsia="微软雅黑" w:hAnsi="微软雅黑"/>
+          <w:sz w:val="24"/>
+          <w:szCs w:val="24"/>
+        </w:rPr>
+        <w:t xml:space="preserve">        return obj;</w:t>
+      </w:r>
+    </w:p>
+    <w:p>
+      <w:pPr>
+        <w:snapToGrid w:val="0"/>
+        <w:rPr>
+          <w:rFonts w:ascii="微软雅黑" w:eastAsia="微软雅黑" w:hAnsi="微软雅黑"/>
+          <w:sz w:val="24"/>
+          <w:szCs w:val="24"/>
+        </w:rPr>
+      </w:pPr>
+      <w:r>
+        <w:rPr>
+          <w:rFonts w:ascii="微软雅黑" w:eastAsia="微软雅黑" w:hAnsi="微软雅黑"/>
+          <w:sz w:val="24"/>
+          <w:szCs w:val="24"/>
+        </w:rPr>
+        <w:t xml:space="preserve">    }</w:t>
+      </w:r>
+    </w:p>
+    <w:p>
+      <w:pPr>
+        <w:snapToGrid w:val="0"/>
+        <w:rPr>
+          <w:rFonts w:ascii="微软雅黑" w:eastAsia="微软雅黑" w:hAnsi="微软雅黑"/>
+          <w:sz w:val="24"/>
+          <w:szCs w:val="24"/>
+        </w:rPr>
+      </w:pPr>
+      <w:r>
+        <w:rPr>
+          <w:rFonts w:ascii="微软雅黑" w:eastAsia="微软雅黑" w:hAnsi="微软雅黑"/>
+          <w:sz w:val="24"/>
+          <w:szCs w:val="24"/>
+        </w:rPr>
+        <w:t xml:space="preserve">    public void setObj(T obj) {</w:t>
+      </w:r>
+    </w:p>
+    <w:p>
+      <w:pPr>
+        <w:snapToGrid w:val="0"/>
+        <w:rPr>
+          <w:rFonts w:ascii="微软雅黑" w:eastAsia="微软雅黑" w:hAnsi="微软雅黑"/>
+          <w:sz w:val="24"/>
+          <w:szCs w:val="24"/>
+        </w:rPr>
+      </w:pPr>
+      <w:r>
+        <w:rPr>
+          <w:rFonts w:ascii="微软雅黑" w:eastAsia="微软雅黑" w:hAnsi="微软雅黑"/>
+          <w:sz w:val="24"/>
+          <w:szCs w:val="24"/>
+        </w:rPr>
+        <w:t xml:space="preserve">        this.obj = obj;</w:t>
+      </w:r>
+    </w:p>
+    <w:p>
+      <w:pPr>
+        <w:snapToGrid w:val="0"/>
+        <w:rPr>
+          <w:rFonts w:ascii="微软雅黑" w:eastAsia="微软雅黑" w:hAnsi="微软雅黑"/>
+          <w:sz w:val="24"/>
+          <w:szCs w:val="24"/>
+        </w:rPr>
+      </w:pPr>
+      <w:r>
+        <w:rPr>
+          <w:rFonts w:ascii="微软雅黑" w:eastAsia="微软雅黑" w:hAnsi="微软雅黑"/>
+          <w:sz w:val="24"/>
+          <w:szCs w:val="24"/>
+        </w:rPr>
+        <w:t xml:space="preserve">    }</w:t>
+      </w:r>
+    </w:p>
+    <w:p>
+      <w:pPr>
+        <w:snapToGrid w:val="0"/>
+        <w:rPr>
+          <w:rFonts w:ascii="微软雅黑" w:eastAsia="微软雅黑" w:hAnsi="微软雅黑" w:hint="eastAsia"/>
+          <w:sz w:val="24"/>
+          <w:szCs w:val="24"/>
+        </w:rPr>
+      </w:pPr>
+      <w:r>
+        <w:rPr>
+          <w:rFonts w:ascii="微软雅黑" w:eastAsia="微软雅黑" w:hAnsi="微软雅黑"/>
+          <w:sz w:val="24"/>
+          <w:szCs w:val="24"/>
+        </w:rPr>
+        <w:t>}</w:t>
+      </w:r>
+    </w:p>
+    <w:p>
+      <w:pPr>
+        <w:snapToGrid w:val="0"/>
+        <w:rPr>
+          <w:rFonts w:ascii="微软雅黑" w:eastAsia="微软雅黑" w:hAnsi="微软雅黑"/>
+          <w:sz w:val="24"/>
+          <w:szCs w:val="24"/>
+        </w:rPr>
+      </w:pPr>
+    </w:p>
+    <w:p>
+      <w:pPr>
+        <w:snapToGrid w:val="0"/>
+        <w:rPr>
+          <w:rFonts w:ascii="微软雅黑" w:eastAsia="微软雅黑" w:hAnsi="微软雅黑"/>
+          <w:sz w:val="24"/>
+          <w:szCs w:val="24"/>
+        </w:rPr>
+      </w:pPr>
+      <w:r>
+        <w:rPr>
+          <w:rFonts w:ascii="微软雅黑" w:eastAsia="微软雅黑" w:hAnsi="微软雅黑"/>
+          <w:sz w:val="24"/>
+          <w:szCs w:val="24"/>
+        </w:rPr>
+        <w:t>extend关键字后后面的类型信息决定了泛型参数能保留的信息。Java类型擦除只会擦除到HasF类型。</w:t>
+      </w:r>
+    </w:p>
+    <w:p>
+      <w:pPr>
+        <w:snapToGrid w:val="0"/>
+        <w:rPr>
+          <w:rFonts w:ascii="微软雅黑" w:eastAsia="微软雅黑" w:hAnsi="微软雅黑"/>
+          <w:sz w:val="24"/>
+          <w:szCs w:val="24"/>
+        </w:rPr>
+      </w:pPr>
+    </w:p>
+    <w:p>
+      <w:pPr>
+        <w:snapToGrid w:val="0"/>
+        <w:rPr>
+          <w:rFonts w:ascii="微软雅黑" w:eastAsia="微软雅黑" w:hAnsi="微软雅黑"/>
+          <w:b/>
+          <w:sz w:val="24"/>
+          <w:szCs w:val="24"/>
+        </w:rPr>
+      </w:pPr>
+      <w:r>
+        <w:rPr>
+          <w:rFonts w:ascii="微软雅黑" w:eastAsia="微软雅黑" w:hAnsi="微软雅黑" w:hint="eastAsia"/>
+          <w:b/>
+          <w:sz w:val="24"/>
+          <w:szCs w:val="24"/>
+        </w:rPr>
+        <w:t>原理</w:t>
+      </w:r>
+    </w:p>
+    <w:p>
+      <w:pPr>
+        <w:snapToGrid w:val="0"/>
+        <w:ind w:firstLine="420"/>
+        <w:rPr>
+          <w:rFonts w:ascii="微软雅黑" w:eastAsia="微软雅黑" w:hAnsi="微软雅黑" w:hint="eastAsia"/>
+          <w:sz w:val="24"/>
+          <w:szCs w:val="24"/>
+        </w:rPr>
+      </w:pPr>
+      <w:r>
+        <w:rPr>
+          <w:rFonts w:ascii="微软雅黑" w:eastAsia="微软雅黑" w:hAnsi="微软雅黑" w:hint="eastAsia"/>
+          <w:sz w:val="24"/>
+          <w:szCs w:val="24"/>
+        </w:rPr>
+        <w:t>在编译过程中，类型变量的信息是能拿到的。所以，</w:t>
+      </w:r>
+      <w:r>
+        <w:rPr>
+          <w:rFonts w:ascii="微软雅黑" w:eastAsia="微软雅黑" w:hAnsi="微软雅黑"/>
+          <w:sz w:val="24"/>
+          <w:szCs w:val="24"/>
+        </w:rPr>
+        <w:t>set方法在编译器可以做类型检查，非法类型不能通过编译。但是对于get方法，由于擦除机制，运行时的实际引用类型为Object类型。</w:t>
+      </w:r>
+      <w:r>
+        <w:rPr>
+          <w:rFonts w:ascii="微软雅黑" w:eastAsia="微软雅黑" w:hAnsi="微软雅黑"/>
+          <w:color w:val="000000" w:themeColor="text1"/>
+          <w:sz w:val="24"/>
+          <w:szCs w:val="24"/>
+          <w:u w:val="single"/>
+        </w:rPr>
+        <w:t>为了“还原”返回结果的类型，编译器在get之后添加了</w:t>
+      </w:r>
+      <w:r>
+        <w:rPr>
+          <w:rFonts w:ascii="微软雅黑" w:eastAsia="微软雅黑" w:hAnsi="微软雅黑"/>
+          <w:b/>
+          <w:color w:val="000000" w:themeColor="text1"/>
+          <w:sz w:val="24"/>
+          <w:szCs w:val="24"/>
+          <w:u w:val="single"/>
+        </w:rPr>
+        <w:t>类型转换</w:t>
+      </w:r>
+      <w:r>
+        <w:rPr>
+          <w:rFonts w:ascii="微软雅黑" w:eastAsia="微软雅黑" w:hAnsi="微软雅黑"/>
+          <w:color w:val="000000" w:themeColor="text1"/>
+          <w:sz w:val="24"/>
+          <w:szCs w:val="24"/>
+        </w:rPr>
+        <w:t>。</w:t>
+      </w:r>
+      <w:r>
+        <w:rPr>
+          <w:rFonts w:ascii="微软雅黑" w:eastAsia="微软雅黑" w:hAnsi="微软雅黑"/>
+          <w:sz w:val="24"/>
+          <w:szCs w:val="24"/>
+        </w:rPr>
+        <w:t>所以，在GenericHolder.class文件main方法主体第18行有一处类型转换的逻辑。它是编译器自动帮我们加进去的。</w:t>
+      </w:r>
+      <w:r>
+        <w:rPr>
+          <w:rFonts w:ascii="微软雅黑" w:eastAsia="微软雅黑" w:hAnsi="微软雅黑" w:hint="eastAsia"/>
+          <w:sz w:val="24"/>
+          <w:szCs w:val="24"/>
+        </w:rPr>
+        <w:t>所以在泛型类对象读取和写入的位置为我们做了处理，为代码添加约束。</w:t>
+      </w:r>
+    </w:p>
+    <w:p>
+      <w:pPr>
+        <w:snapToGrid w:val="0"/>
+        <w:rPr>
+          <w:rFonts w:ascii="微软雅黑" w:eastAsia="微软雅黑" w:hAnsi="微软雅黑"/>
+          <w:sz w:val="24"/>
+          <w:szCs w:val="24"/>
+        </w:rPr>
+      </w:pPr>
+    </w:p>
+    <w:p>
+      <w:pPr>
+        <w:snapToGrid w:val="0"/>
+        <w:rPr>
+          <w:rFonts w:ascii="微软雅黑" w:eastAsia="微软雅黑" w:hAnsi="微软雅黑"/>
           <w:b/>
           <w:sz w:val="28"/>
           <w:szCs w:val="28"/>
@@ -373,7 +1008,7 @@
       <w:pPr>
         <w:snapToGrid w:val="0"/>
         <w:rPr>
-          <w:rFonts w:ascii="微软雅黑" w:eastAsia="微软雅黑" w:hAnsi="微软雅黑"/>
+          <w:rFonts w:ascii="微软雅黑" w:eastAsia="微软雅黑" w:hAnsi="微软雅黑" w:hint="eastAsia"/>
           <w:sz w:val="24"/>
           <w:szCs w:val="24"/>
         </w:rPr>
@@ -402,26 +1037,9 @@
           <w:sz w:val="24"/>
           <w:szCs w:val="24"/>
         </w:rPr>
+        <w:lastRenderedPageBreak/>
         <w:tab/>
       </w:r>
-    </w:p>
-    <w:p>
-      <w:pPr>
-        <w:snapToGrid w:val="0"/>
-        <w:rPr>
-          <w:rFonts w:ascii="微软雅黑" w:eastAsia="微软雅黑" w:hAnsi="微软雅黑"/>
-          <w:sz w:val="24"/>
-          <w:szCs w:val="24"/>
-        </w:rPr>
-      </w:pPr>
-      <w:r>
-        <w:rPr>
-          <w:rFonts w:ascii="微软雅黑" w:eastAsia="微软雅黑" w:hAnsi="微软雅黑"/>
-          <w:sz w:val="24"/>
-          <w:szCs w:val="24"/>
-        </w:rPr>
-        <w:tab/>
-      </w:r>
       <w:r>
         <w:rPr>
           <w:rFonts w:ascii="微软雅黑" w:eastAsia="微软雅黑" w:hAnsi="微软雅黑" w:hint="eastAsia"/>
@@ -456,58 +1074,166 @@
           <w:szCs w:val="24"/>
         </w:rPr>
       </w:pPr>
-      <w:r>
-        <w:rPr>
-          <w:rFonts w:ascii="微软雅黑" w:eastAsia="微软雅黑" w:hAnsi="微软雅黑"/>
-          <w:sz w:val="24"/>
-          <w:szCs w:val="24"/>
-        </w:rPr>
-        <w:tab/>
-        <w:t>&lt;T,K…..&gt;</w:t>
-      </w:r>
-    </w:p>
-    <w:p>
-      <w:pPr>
-        <w:snapToGrid w:val="0"/>
-        <w:rPr>
-          <w:rFonts w:ascii="微软雅黑" w:eastAsia="微软雅黑" w:hAnsi="微软雅黑" w:hint="eastAsia"/>
-          <w:sz w:val="24"/>
-          <w:szCs w:val="24"/>
-        </w:rPr>
-      </w:pPr>
-      <w:r>
-        <w:rPr>
-          <w:rFonts w:ascii="微软雅黑" w:eastAsia="微软雅黑" w:hAnsi="微软雅黑"/>
-          <w:sz w:val="24"/>
-          <w:szCs w:val="24"/>
-        </w:rPr>
-        <w:tab/>
-        <w:t>T</w:t>
-      </w:r>
-      <w:r>
-        <w:rPr>
-          <w:rFonts w:ascii="微软雅黑" w:eastAsia="微软雅黑" w:hAnsi="微软雅黑" w:hint="eastAsia"/>
-          <w:sz w:val="24"/>
-          <w:szCs w:val="24"/>
-        </w:rPr>
-        <w:t>，E，K，V等形式的参数常用于表示泛型</w:t>
-      </w:r>
-    </w:p>
-    <w:p>
-      <w:pPr>
-        <w:snapToGrid w:val="0"/>
-        <w:rPr>
-          <w:rFonts w:ascii="微软雅黑" w:eastAsia="微软雅黑" w:hAnsi="微软雅黑" w:hint="eastAsia"/>
-          <w:sz w:val="24"/>
-          <w:szCs w:val="24"/>
-        </w:rPr>
-      </w:pPr>
-    </w:p>
-    <w:p>
-      <w:pPr>
-        <w:snapToGrid w:val="0"/>
-        <w:rPr>
-          <w:rFonts w:ascii="微软雅黑" w:eastAsia="微软雅黑" w:hAnsi="微软雅黑" w:hint="eastAsia"/>
+    </w:p>
+    <w:p>
+      <w:pPr>
+        <w:snapToGrid w:val="0"/>
+        <w:rPr>
+          <w:rFonts w:ascii="微软雅黑" w:eastAsia="微软雅黑" w:hAnsi="微软雅黑" w:hint="eastAsia"/>
+          <w:sz w:val="24"/>
+          <w:szCs w:val="24"/>
+        </w:rPr>
+      </w:pPr>
+      <w:r>
+        <w:rPr>
+          <w:rFonts w:ascii="微软雅黑" w:eastAsia="微软雅黑" w:hAnsi="微软雅黑" w:hint="eastAsia"/>
+          <w:sz w:val="24"/>
+          <w:szCs w:val="24"/>
+        </w:rPr>
+        <w:t>每个用例的标准类型参数：</w:t>
+      </w:r>
+    </w:p>
+    <w:p>
+      <w:pPr>
+        <w:snapToGrid w:val="0"/>
+        <w:ind w:firstLine="420"/>
+        <w:rPr>
+          <w:rFonts w:ascii="微软雅黑" w:eastAsia="微软雅黑" w:hAnsi="微软雅黑"/>
+          <w:sz w:val="24"/>
+          <w:szCs w:val="24"/>
+        </w:rPr>
+      </w:pPr>
+      <w:r>
+        <w:rPr>
+          <w:rFonts w:ascii="微软雅黑" w:eastAsia="微软雅黑" w:hAnsi="微软雅黑"/>
+          <w:sz w:val="24"/>
+          <w:szCs w:val="24"/>
+        </w:rPr>
+        <w:t>E：元素</w:t>
+      </w:r>
+    </w:p>
+    <w:p>
+      <w:pPr>
+        <w:snapToGrid w:val="0"/>
+        <w:ind w:firstLine="420"/>
+        <w:rPr>
+          <w:rFonts w:ascii="微软雅黑" w:eastAsia="微软雅黑" w:hAnsi="微软雅黑"/>
+          <w:sz w:val="24"/>
+          <w:szCs w:val="24"/>
+        </w:rPr>
+      </w:pPr>
+      <w:r>
+        <w:rPr>
+          <w:rFonts w:ascii="微软雅黑" w:eastAsia="微软雅黑" w:hAnsi="微软雅黑"/>
+          <w:sz w:val="24"/>
+          <w:szCs w:val="24"/>
+        </w:rPr>
+        <w:t>K：键</w:t>
+      </w:r>
+    </w:p>
+    <w:p>
+      <w:pPr>
+        <w:snapToGrid w:val="0"/>
+        <w:ind w:firstLine="420"/>
+        <w:rPr>
+          <w:rFonts w:ascii="微软雅黑" w:eastAsia="微软雅黑" w:hAnsi="微软雅黑"/>
+          <w:sz w:val="24"/>
+          <w:szCs w:val="24"/>
+        </w:rPr>
+      </w:pPr>
+      <w:r>
+        <w:rPr>
+          <w:rFonts w:ascii="微软雅黑" w:eastAsia="微软雅黑" w:hAnsi="微软雅黑"/>
+          <w:sz w:val="24"/>
+          <w:szCs w:val="24"/>
+        </w:rPr>
+        <w:t>N：数字</w:t>
+      </w:r>
+    </w:p>
+    <w:p>
+      <w:pPr>
+        <w:snapToGrid w:val="0"/>
+        <w:ind w:firstLine="420"/>
+        <w:rPr>
+          <w:rFonts w:ascii="微软雅黑" w:eastAsia="微软雅黑" w:hAnsi="微软雅黑"/>
+          <w:sz w:val="24"/>
+          <w:szCs w:val="24"/>
+        </w:rPr>
+      </w:pPr>
+      <w:r>
+        <w:rPr>
+          <w:rFonts w:ascii="微软雅黑" w:eastAsia="微软雅黑" w:hAnsi="微软雅黑"/>
+          <w:sz w:val="24"/>
+          <w:szCs w:val="24"/>
+        </w:rPr>
+        <w:t>T：类型</w:t>
+      </w:r>
+    </w:p>
+    <w:p>
+      <w:pPr>
+        <w:snapToGrid w:val="0"/>
+        <w:ind w:firstLine="420"/>
+        <w:rPr>
+          <w:rFonts w:ascii="微软雅黑" w:eastAsia="微软雅黑" w:hAnsi="微软雅黑"/>
+          <w:sz w:val="24"/>
+          <w:szCs w:val="24"/>
+        </w:rPr>
+      </w:pPr>
+      <w:r>
+        <w:rPr>
+          <w:rFonts w:ascii="微软雅黑" w:eastAsia="微软雅黑" w:hAnsi="微软雅黑"/>
+          <w:sz w:val="24"/>
+          <w:szCs w:val="24"/>
+        </w:rPr>
+        <w:t>V：值</w:t>
+      </w:r>
+    </w:p>
+    <w:p>
+      <w:pPr>
+        <w:snapToGrid w:val="0"/>
+        <w:ind w:firstLine="420"/>
+        <w:rPr>
+          <w:rFonts w:ascii="微软雅黑" w:eastAsia="微软雅黑" w:hAnsi="微软雅黑"/>
+          <w:sz w:val="24"/>
+          <w:szCs w:val="24"/>
+        </w:rPr>
+      </w:pPr>
+      <w:r>
+        <w:rPr>
+          <w:rFonts w:ascii="微软雅黑" w:eastAsia="微软雅黑" w:hAnsi="微软雅黑"/>
+          <w:sz w:val="24"/>
+          <w:szCs w:val="24"/>
+        </w:rPr>
+        <w:t>S、U、V 等：多参数情况中的第 2、3、4 个类型</w:t>
+      </w:r>
+    </w:p>
+    <w:p>
+      <w:pPr>
+        <w:snapToGrid w:val="0"/>
+        <w:rPr>
+          <w:rFonts w:ascii="微软雅黑" w:eastAsia="微软雅黑" w:hAnsi="微软雅黑"/>
+          <w:sz w:val="24"/>
+          <w:szCs w:val="24"/>
+        </w:rPr>
+      </w:pPr>
+      <w:bookmarkStart w:id="0" w:name="_GoBack"/>
+      <w:bookmarkEnd w:id="0"/>
+    </w:p>
+    <w:p>
+      <w:pPr>
+        <w:snapToGrid w:val="0"/>
+        <w:rPr>
+          <w:rFonts w:ascii="微软雅黑" w:eastAsia="微软雅黑" w:hAnsi="微软雅黑"/>
+          <w:sz w:val="24"/>
+          <w:szCs w:val="24"/>
+        </w:rPr>
+      </w:pPr>
+    </w:p>
+    <w:p>
+      <w:pPr>
+        <w:snapToGrid w:val="0"/>
+        <w:rPr>
+          <w:rFonts w:ascii="微软雅黑" w:eastAsia="微软雅黑" w:hAnsi="微软雅黑"/>
           <w:b/>
           <w:sz w:val="28"/>
           <w:szCs w:val="28"/>
@@ -662,7 +1388,7 @@
       <w:pPr>
         <w:snapToGrid w:val="0"/>
         <w:rPr>
-          <w:rFonts w:ascii="微软雅黑" w:eastAsia="微软雅黑" w:hAnsi="微软雅黑" w:hint="eastAsia"/>
+          <w:rFonts w:ascii="微软雅黑" w:eastAsia="微软雅黑" w:hAnsi="微软雅黑"/>
           <w:sz w:val="24"/>
           <w:szCs w:val="24"/>
         </w:rPr>
@@ -887,17 +1613,17 @@
         <w:snapToGrid w:val="0"/>
         <w:ind w:firstLine="420"/>
         <w:rPr>
-          <w:rFonts w:ascii="微软雅黑" w:eastAsia="微软雅黑" w:hAnsi="微软雅黑" w:hint="eastAsia"/>
-          <w:sz w:val="24"/>
-          <w:szCs w:val="24"/>
-        </w:rPr>
-      </w:pPr>
-    </w:p>
-    <w:p>
-      <w:pPr>
-        <w:snapToGrid w:val="0"/>
-        <w:rPr>
-          <w:rFonts w:ascii="微软雅黑" w:eastAsia="微软雅黑" w:hAnsi="微软雅黑" w:hint="eastAsia"/>
+          <w:rFonts w:ascii="微软雅黑" w:eastAsia="微软雅黑" w:hAnsi="微软雅黑"/>
+          <w:sz w:val="24"/>
+          <w:szCs w:val="24"/>
+        </w:rPr>
+      </w:pPr>
+    </w:p>
+    <w:p>
+      <w:pPr>
+        <w:snapToGrid w:val="0"/>
+        <w:rPr>
+          <w:rFonts w:ascii="微软雅黑" w:eastAsia="微软雅黑" w:hAnsi="微软雅黑"/>
           <w:b/>
           <w:sz w:val="28"/>
           <w:szCs w:val="28"/>
@@ -910,6 +1636,7 @@
           <w:sz w:val="28"/>
           <w:szCs w:val="28"/>
         </w:rPr>
+        <w:lastRenderedPageBreak/>
         <w:t>泛型方法</w:t>
       </w:r>
     </w:p>
@@ -978,7 +1705,7 @@
       <w:pPr>
         <w:snapToGrid w:val="0"/>
         <w:rPr>
-          <w:rFonts w:ascii="微软雅黑" w:eastAsia="微软雅黑" w:hAnsi="微软雅黑" w:hint="eastAsia"/>
+          <w:rFonts w:ascii="微软雅黑" w:eastAsia="微软雅黑" w:hAnsi="微软雅黑"/>
           <w:sz w:val="24"/>
           <w:szCs w:val="24"/>
         </w:rPr>
@@ -1077,7 +1804,6 @@
           <w:sz w:val="24"/>
           <w:szCs w:val="24"/>
         </w:rPr>
-        <w:lastRenderedPageBreak/>
         <w:t>及时在泛型类中声明了同样标识的泛型方法，泛型方法中的标识T也是一个全新的类型，可以与泛型类中的标识不一样的类型</w:t>
       </w:r>
     </w:p>
@@ -1085,7 +1811,7 @@
       <w:pPr>
         <w:snapToGrid w:val="0"/>
         <w:rPr>
-          <w:rFonts w:ascii="微软雅黑" w:eastAsia="微软雅黑" w:hAnsi="微软雅黑" w:hint="eastAsia"/>
+          <w:rFonts w:ascii="微软雅黑" w:eastAsia="微软雅黑" w:hAnsi="微软雅黑"/>
           <w:sz w:val="24"/>
           <w:szCs w:val="24"/>
         </w:rPr>
@@ -1160,7 +1886,7 @@
         <w:snapToGrid w:val="0"/>
         <w:ind w:left="420"/>
         <w:rPr>
-          <w:rFonts w:ascii="微软雅黑" w:eastAsia="微软雅黑" w:hAnsi="微软雅黑" w:hint="eastAsia"/>
+          <w:rFonts w:ascii="微软雅黑" w:eastAsia="微软雅黑" w:hAnsi="微软雅黑"/>
           <w:sz w:val="24"/>
           <w:szCs w:val="24"/>
         </w:rPr>
@@ -1171,7 +1897,7 @@
         <w:snapToGrid w:val="0"/>
         <w:ind w:left="420"/>
         <w:rPr>
-          <w:rFonts w:ascii="微软雅黑" w:eastAsia="微软雅黑" w:hAnsi="微软雅黑" w:hint="eastAsia"/>
+          <w:rFonts w:ascii="微软雅黑" w:eastAsia="微软雅黑" w:hAnsi="微软雅黑"/>
           <w:sz w:val="24"/>
           <w:szCs w:val="24"/>
         </w:rPr>
@@ -1183,7 +1909,7 @@
         <w:snapToGrid w:val="0"/>
         <w:ind w:left="780" w:firstLineChars="0" w:firstLine="0"/>
         <w:rPr>
-          <w:rFonts w:ascii="微软雅黑" w:eastAsia="微软雅黑" w:hAnsi="微软雅黑" w:hint="eastAsia"/>
+          <w:rFonts w:ascii="微软雅黑" w:eastAsia="微软雅黑" w:hAnsi="微软雅黑"/>
           <w:sz w:val="24"/>
           <w:szCs w:val="24"/>
         </w:rPr>
@@ -1262,7 +1988,7 @@
       <w:pPr>
         <w:snapToGrid w:val="0"/>
         <w:rPr>
-          <w:rFonts w:ascii="微软雅黑" w:eastAsia="微软雅黑" w:hAnsi="微软雅黑" w:hint="eastAsia"/>
+          <w:rFonts w:ascii="微软雅黑" w:eastAsia="微软雅黑" w:hAnsi="微软雅黑"/>
           <w:sz w:val="24"/>
           <w:szCs w:val="24"/>
         </w:rPr>
@@ -1367,7 +2093,7 @@
       <w:pPr>
         <w:snapToGrid w:val="0"/>
         <w:rPr>
-          <w:rFonts w:ascii="微软雅黑" w:eastAsia="微软雅黑" w:hAnsi="微软雅黑" w:hint="eastAsia"/>
+          <w:rFonts w:ascii="微软雅黑" w:eastAsia="微软雅黑" w:hAnsi="微软雅黑"/>
           <w:sz w:val="24"/>
           <w:szCs w:val="24"/>
         </w:rPr>
@@ -1451,7 +2177,7 @@
       <w:pPr>
         <w:snapToGrid w:val="0"/>
         <w:rPr>
-          <w:rFonts w:ascii="微软雅黑" w:eastAsia="微软雅黑" w:hAnsi="微软雅黑" w:hint="eastAsia"/>
+          <w:rFonts w:ascii="微软雅黑" w:eastAsia="微软雅黑" w:hAnsi="微软雅黑"/>
           <w:sz w:val="24"/>
           <w:szCs w:val="24"/>
         </w:rPr>
@@ -1527,7 +2253,6 @@
           <w:sz w:val="28"/>
           <w:szCs w:val="28"/>
         </w:rPr>
-        <w:lastRenderedPageBreak/>
         <w:t>泛型上下边界</w:t>
       </w:r>
     </w:p>
@@ -1581,10 +2306,19 @@
       <w:r>
         <w:rPr>
           <w:rFonts w:ascii="微软雅黑" w:eastAsia="微软雅黑" w:hAnsi="微软雅黑" w:hint="eastAsia"/>
-          <w:sz w:val="24"/>
-          <w:szCs w:val="24"/>
-        </w:rPr>
-        <w:t>为泛型添加上边界，即传入的类型实参必须是指定类型的子类型，如：</w:t>
+          <w:b/>
+          <w:sz w:val="24"/>
+          <w:szCs w:val="24"/>
+        </w:rPr>
+        <w:t>为泛型添加上边界</w:t>
+      </w:r>
+      <w:r>
+        <w:rPr>
+          <w:rFonts w:ascii="微软雅黑" w:eastAsia="微软雅黑" w:hAnsi="微软雅黑" w:hint="eastAsia"/>
+          <w:sz w:val="24"/>
+          <w:szCs w:val="24"/>
+        </w:rPr>
+        <w:t>，即传入的类型实参必须是指定类型的子类型，如：</w:t>
       </w:r>
     </w:p>
     <w:p>
@@ -1644,7 +2378,7 @@
       <w:pPr>
         <w:snapToGrid w:val="0"/>
         <w:rPr>
-          <w:rFonts w:ascii="微软雅黑" w:eastAsia="微软雅黑" w:hAnsi="微软雅黑" w:hint="eastAsia"/>
+          <w:rFonts w:ascii="微软雅黑" w:eastAsia="微软雅黑" w:hAnsi="微软雅黑"/>
           <w:sz w:val="24"/>
           <w:szCs w:val="24"/>
         </w:rPr>
@@ -1656,15 +2390,7 @@
           <w:szCs w:val="24"/>
         </w:rPr>
         <w:tab/>
-        <w:t xml:space="preserve">public class </w:t>
-      </w:r>
-      <w:r>
-        <w:rPr>
-          <w:rFonts w:ascii="微软雅黑" w:eastAsia="微软雅黑" w:hAnsi="微软雅黑"/>
-          <w:sz w:val="24"/>
-          <w:szCs w:val="24"/>
-        </w:rPr>
-        <w:t>G</w:t>
+        <w:t>public class G</w:t>
       </w:r>
       <w:r>
         <w:rPr>
@@ -1695,7 +2421,7 @@
       <w:pPr>
         <w:snapToGrid w:val="0"/>
         <w:rPr>
-          <w:rFonts w:ascii="微软雅黑" w:eastAsia="微软雅黑" w:hAnsi="微软雅黑" w:hint="eastAsia"/>
+          <w:rFonts w:ascii="微软雅黑" w:eastAsia="微软雅黑" w:hAnsi="微软雅黑"/>
           <w:sz w:val="24"/>
           <w:szCs w:val="24"/>
         </w:rPr>
@@ -1773,7 +2499,7 @@
       <w:pPr>
         <w:snapToGrid w:val="0"/>
         <w:rPr>
-          <w:rFonts w:ascii="微软雅黑" w:eastAsia="微软雅黑" w:hAnsi="微软雅黑" w:hint="eastAsia"/>
+          <w:rFonts w:ascii="微软雅黑" w:eastAsia="微软雅黑" w:hAnsi="微软雅黑"/>
           <w:sz w:val="24"/>
           <w:szCs w:val="24"/>
         </w:rPr>
@@ -1808,6 +2534,344 @@
         <w:snapToGrid w:val="0"/>
         <w:rPr>
           <w:rFonts w:ascii="微软雅黑" w:eastAsia="微软雅黑" w:hAnsi="微软雅黑"/>
+          <w:sz w:val="24"/>
+          <w:szCs w:val="24"/>
+        </w:rPr>
+      </w:pPr>
+    </w:p>
+    <w:p>
+      <w:pPr>
+        <w:snapToGrid w:val="0"/>
+        <w:rPr>
+          <w:rFonts w:ascii="微软雅黑" w:eastAsia="微软雅黑" w:hAnsi="微软雅黑"/>
+          <w:sz w:val="24"/>
+          <w:szCs w:val="24"/>
+        </w:rPr>
+      </w:pPr>
+      <w:r>
+        <w:rPr>
+          <w:rFonts w:ascii="微软雅黑" w:eastAsia="微软雅黑" w:hAnsi="微软雅黑" w:hint="eastAsia"/>
+          <w:sz w:val="24"/>
+          <w:szCs w:val="24"/>
+        </w:rPr>
+        <w:t>注意</w:t>
+      </w:r>
+    </w:p>
+    <w:p>
+      <w:pPr>
+        <w:snapToGrid w:val="0"/>
+        <w:rPr>
+          <w:rFonts w:ascii="微软雅黑" w:eastAsia="微软雅黑" w:hAnsi="微软雅黑"/>
+          <w:sz w:val="24"/>
+          <w:szCs w:val="24"/>
+        </w:rPr>
+      </w:pPr>
+      <w:r>
+        <w:rPr>
+          <w:rFonts w:ascii="微软雅黑" w:eastAsia="微软雅黑" w:hAnsi="微软雅黑" w:hint="eastAsia"/>
+          <w:b/>
+          <w:sz w:val="24"/>
+          <w:szCs w:val="24"/>
+        </w:rPr>
+        <w:t>设置 ?</w:t>
+      </w:r>
+      <w:r>
+        <w:rPr>
+          <w:rFonts w:ascii="微软雅黑" w:eastAsia="微软雅黑" w:hAnsi="微软雅黑"/>
+          <w:b/>
+          <w:sz w:val="24"/>
+          <w:szCs w:val="24"/>
+        </w:rPr>
+        <w:t xml:space="preserve"> </w:t>
+      </w:r>
+      <w:r>
+        <w:rPr>
+          <w:rFonts w:ascii="微软雅黑" w:eastAsia="微软雅黑" w:hAnsi="微软雅黑" w:hint="eastAsia"/>
+          <w:b/>
+          <w:sz w:val="24"/>
+          <w:szCs w:val="24"/>
+        </w:rPr>
+        <w:t>为 Fruit</w:t>
+      </w:r>
+      <w:r>
+        <w:rPr>
+          <w:rFonts w:ascii="微软雅黑" w:eastAsia="微软雅黑" w:hAnsi="微软雅黑"/>
+          <w:b/>
+          <w:sz w:val="24"/>
+          <w:szCs w:val="24"/>
+        </w:rPr>
+        <w:t xml:space="preserve"> </w:t>
+      </w:r>
+      <w:r>
+        <w:rPr>
+          <w:rFonts w:ascii="微软雅黑" w:eastAsia="微软雅黑" w:hAnsi="微软雅黑" w:hint="eastAsia"/>
+          <w:b/>
+          <w:sz w:val="24"/>
+          <w:szCs w:val="24"/>
+        </w:rPr>
+        <w:t>的父类</w:t>
+      </w:r>
+      <w:r>
+        <w:rPr>
+          <w:rFonts w:ascii="微软雅黑" w:eastAsia="微软雅黑" w:hAnsi="微软雅黑" w:hint="eastAsia"/>
+          <w:sz w:val="24"/>
+          <w:szCs w:val="24"/>
+        </w:rPr>
+        <w:t>，则</w:t>
+      </w:r>
+      <w:r>
+        <w:rPr>
+          <w:rFonts w:ascii="微软雅黑" w:eastAsia="微软雅黑" w:hAnsi="微软雅黑"/>
+          <w:sz w:val="24"/>
+          <w:szCs w:val="24"/>
+        </w:rPr>
+        <w:t>&lt;? extends Fruit&gt;会使往盘子里放东西的set()方法失效。但取东西get()方法还有效</w:t>
+      </w:r>
+      <w:r>
+        <w:rPr>
+          <w:rFonts w:ascii="微软雅黑" w:eastAsia="微软雅黑" w:hAnsi="微软雅黑" w:hint="eastAsia"/>
+          <w:sz w:val="24"/>
+          <w:szCs w:val="24"/>
+        </w:rPr>
+        <w:t>。</w:t>
+      </w:r>
+    </w:p>
+    <w:p>
+      <w:pPr>
+        <w:snapToGrid w:val="0"/>
+        <w:rPr>
+          <w:rFonts w:ascii="微软雅黑" w:eastAsia="微软雅黑" w:hAnsi="微软雅黑"/>
+          <w:sz w:val="24"/>
+          <w:szCs w:val="24"/>
+        </w:rPr>
+      </w:pPr>
+    </w:p>
+    <w:p>
+      <w:pPr>
+        <w:snapToGrid w:val="0"/>
+        <w:rPr>
+          <w:rFonts w:ascii="微软雅黑" w:eastAsia="微软雅黑" w:hAnsi="微软雅黑"/>
+          <w:b/>
+          <w:sz w:val="24"/>
+          <w:szCs w:val="24"/>
+        </w:rPr>
+      </w:pPr>
+      <w:r>
+        <w:rPr>
+          <w:rFonts w:ascii="微软雅黑" w:eastAsia="微软雅黑" w:hAnsi="微软雅黑" w:hint="eastAsia"/>
+          <w:b/>
+          <w:sz w:val="24"/>
+          <w:szCs w:val="24"/>
+        </w:rPr>
+        <w:t>为泛型添加下边界</w:t>
+      </w:r>
+    </w:p>
+    <w:p>
+      <w:pPr>
+        <w:snapToGrid w:val="0"/>
+        <w:rPr>
+          <w:rFonts w:ascii="微软雅黑" w:eastAsia="微软雅黑" w:hAnsi="微软雅黑" w:hint="eastAsia"/>
+          <w:sz w:val="24"/>
+          <w:szCs w:val="24"/>
+        </w:rPr>
+      </w:pPr>
+      <w:r>
+        <w:rPr>
+          <w:rFonts w:ascii="微软雅黑" w:eastAsia="微软雅黑" w:hAnsi="微软雅黑"/>
+          <w:sz w:val="24"/>
+          <w:szCs w:val="24"/>
+        </w:rPr>
+        <w:t>&lt;? super T&gt;</w:t>
+      </w:r>
+      <w:r>
+        <w:rPr>
+          <w:rFonts w:ascii="微软雅黑" w:eastAsia="微软雅黑" w:hAnsi="微软雅黑" w:hint="eastAsia"/>
+          <w:sz w:val="24"/>
+          <w:szCs w:val="24"/>
+        </w:rPr>
+        <w:t>，</w:t>
+      </w:r>
+      <w:r>
+        <w:rPr>
+          <w:rFonts w:ascii="微软雅黑" w:eastAsia="微软雅黑" w:hAnsi="微软雅黑" w:hint="eastAsia"/>
+          <w:sz w:val="24"/>
+          <w:szCs w:val="24"/>
+        </w:rPr>
+        <w:t>容器中只能存放T及其T的基类类型的数据。</w:t>
+      </w:r>
+    </w:p>
+    <w:p>
+      <w:pPr>
+        <w:snapToGrid w:val="0"/>
+        <w:rPr>
+          <w:rFonts w:ascii="微软雅黑" w:eastAsia="微软雅黑" w:hAnsi="微软雅黑"/>
+          <w:sz w:val="24"/>
+          <w:szCs w:val="24"/>
+        </w:rPr>
+      </w:pPr>
+    </w:p>
+    <w:p>
+      <w:pPr>
+        <w:snapToGrid w:val="0"/>
+        <w:rPr>
+          <w:rFonts w:ascii="微软雅黑" w:eastAsia="微软雅黑" w:hAnsi="微软雅黑" w:hint="eastAsia"/>
+          <w:b/>
+          <w:sz w:val="24"/>
+          <w:szCs w:val="24"/>
+        </w:rPr>
+      </w:pPr>
+      <w:r>
+        <w:rPr>
+          <w:rFonts w:ascii="微软雅黑" w:eastAsia="微软雅黑" w:hAnsi="微软雅黑" w:hint="eastAsia"/>
+          <w:b/>
+          <w:sz w:val="24"/>
+          <w:szCs w:val="24"/>
+        </w:rPr>
+        <w:t>注意</w:t>
+      </w:r>
+    </w:p>
+    <w:p>
+      <w:pPr>
+        <w:snapToGrid w:val="0"/>
+        <w:rPr>
+          <w:rFonts w:ascii="微软雅黑" w:eastAsia="微软雅黑" w:hAnsi="微软雅黑"/>
+          <w:sz w:val="24"/>
+          <w:szCs w:val="24"/>
+        </w:rPr>
+      </w:pPr>
+      <w:r>
+        <w:rPr>
+          <w:rFonts w:ascii="微软雅黑" w:eastAsia="微软雅黑" w:hAnsi="微软雅黑" w:hint="eastAsia"/>
+          <w:sz w:val="24"/>
+          <w:szCs w:val="24"/>
+        </w:rPr>
+        <w:t>下界通配符</w:t>
+      </w:r>
+      <w:r>
+        <w:rPr>
+          <w:rFonts w:ascii="微软雅黑" w:eastAsia="微软雅黑" w:hAnsi="微软雅黑"/>
+          <w:sz w:val="24"/>
+          <w:szCs w:val="24"/>
+        </w:rPr>
+        <w:t>&lt;? super T&gt;不影响往里面存储</w:t>
+      </w:r>
+      <w:r>
+        <w:rPr>
+          <w:rFonts w:ascii="微软雅黑" w:eastAsia="微软雅黑" w:hAnsi="微软雅黑" w:hint="eastAsia"/>
+          <w:b/>
+          <w:sz w:val="24"/>
+          <w:szCs w:val="24"/>
+        </w:rPr>
+        <w:t>T及其派生类</w:t>
+      </w:r>
+      <w:r>
+        <w:rPr>
+          <w:rFonts w:ascii="微软雅黑" w:eastAsia="微软雅黑" w:hAnsi="微软雅黑"/>
+          <w:sz w:val="24"/>
+          <w:szCs w:val="24"/>
+        </w:rPr>
+        <w:t>，但是读取出来的数据只能是Object类型。</w:t>
+      </w:r>
+    </w:p>
+    <w:p>
+      <w:pPr>
+        <w:snapToGrid w:val="0"/>
+        <w:rPr>
+          <w:rFonts w:ascii="微软雅黑" w:eastAsia="微软雅黑" w:hAnsi="微软雅黑"/>
+          <w:sz w:val="24"/>
+          <w:szCs w:val="24"/>
+        </w:rPr>
+      </w:pPr>
+    </w:p>
+    <w:p>
+      <w:pPr>
+        <w:snapToGrid w:val="0"/>
+        <w:rPr>
+          <w:rFonts w:ascii="微软雅黑" w:eastAsia="微软雅黑" w:hAnsi="微软雅黑" w:hint="eastAsia"/>
+          <w:sz w:val="24"/>
+          <w:szCs w:val="24"/>
+        </w:rPr>
+      </w:pPr>
+    </w:p>
+    <w:p>
+      <w:pPr>
+        <w:snapToGrid w:val="0"/>
+        <w:rPr>
+          <w:rFonts w:ascii="微软雅黑" w:eastAsia="微软雅黑" w:hAnsi="微软雅黑"/>
+          <w:b/>
+          <w:sz w:val="24"/>
+          <w:szCs w:val="24"/>
+        </w:rPr>
+      </w:pPr>
+      <w:r>
+        <w:rPr>
+          <w:rFonts w:ascii="微软雅黑" w:eastAsia="微软雅黑" w:hAnsi="微软雅黑" w:hint="eastAsia"/>
+          <w:b/>
+          <w:sz w:val="24"/>
+          <w:szCs w:val="24"/>
+        </w:rPr>
+        <w:t>PECS原则</w:t>
+      </w:r>
+    </w:p>
+    <w:p>
+      <w:pPr>
+        <w:snapToGrid w:val="0"/>
+        <w:ind w:firstLine="420"/>
+        <w:rPr>
+          <w:rFonts w:ascii="微软雅黑" w:eastAsia="微软雅黑" w:hAnsi="微软雅黑"/>
+          <w:sz w:val="24"/>
+          <w:szCs w:val="24"/>
+        </w:rPr>
+      </w:pPr>
+      <w:r>
+        <w:rPr>
+          <w:rFonts w:ascii="微软雅黑" w:eastAsia="微软雅黑" w:hAnsi="微软雅黑" w:hint="eastAsia"/>
+          <w:sz w:val="24"/>
+          <w:szCs w:val="24"/>
+        </w:rPr>
+        <w:t>上界</w:t>
+      </w:r>
+      <w:r>
+        <w:rPr>
+          <w:rFonts w:ascii="微软雅黑" w:eastAsia="微软雅黑" w:hAnsi="微软雅黑"/>
+          <w:sz w:val="24"/>
+          <w:szCs w:val="24"/>
+        </w:rPr>
+        <w:t>&lt;? extends T&gt;不能往里存，只能往外取，适合频繁往外面读取内容的场景。</w:t>
+      </w:r>
+    </w:p>
+    <w:p>
+      <w:pPr>
+        <w:snapToGrid w:val="0"/>
+        <w:ind w:firstLine="420"/>
+        <w:rPr>
+          <w:rFonts w:ascii="微软雅黑" w:eastAsia="微软雅黑" w:hAnsi="微软雅黑"/>
+          <w:sz w:val="24"/>
+          <w:szCs w:val="24"/>
+        </w:rPr>
+      </w:pPr>
+      <w:r>
+        <w:rPr>
+          <w:rFonts w:ascii="微软雅黑" w:eastAsia="微软雅黑" w:hAnsi="微软雅黑" w:hint="eastAsia"/>
+          <w:sz w:val="24"/>
+          <w:szCs w:val="24"/>
+        </w:rPr>
+        <w:t>下界</w:t>
+      </w:r>
+      <w:r>
+        <w:rPr>
+          <w:rFonts w:ascii="微软雅黑" w:eastAsia="微软雅黑" w:hAnsi="微软雅黑"/>
+          <w:sz w:val="24"/>
+          <w:szCs w:val="24"/>
+        </w:rPr>
+        <w:t>&lt;? super T&gt;不影响往里存，但往外取只能放在Object对象里，适合经常往里面插入数据的场景。</w:t>
+      </w:r>
+    </w:p>
+    <w:p>
+      <w:pPr>
+        <w:snapToGrid w:val="0"/>
+        <w:rPr>
+          <w:rFonts w:ascii="微软雅黑" w:eastAsia="微软雅黑" w:hAnsi="微软雅黑" w:hint="eastAsia"/>
           <w:sz w:val="24"/>
           <w:szCs w:val="24"/>
         </w:rPr>
@@ -1849,75 +2913,1685 @@
           <w:sz w:val="28"/>
           <w:szCs w:val="28"/>
         </w:rPr>
-        <w:t>(容器</w:t>
-      </w:r>
-      <w:bookmarkStart w:id="0" w:name="_GoBack"/>
-      <w:bookmarkEnd w:id="0"/>
-      <w:r>
-        <w:rPr>
-          <w:rFonts w:ascii="微软雅黑" w:eastAsia="微软雅黑" w:hAnsi="微软雅黑" w:hint="eastAsia"/>
+        <w:t>(容器)</w:t>
+      </w:r>
+    </w:p>
+    <w:p>
+      <w:pPr>
+        <w:snapToGrid w:val="0"/>
+        <w:rPr>
+          <w:rFonts w:ascii="微软雅黑" w:eastAsia="微软雅黑" w:hAnsi="微软雅黑"/>
+          <w:sz w:val="24"/>
+          <w:szCs w:val="24"/>
+        </w:rPr>
+      </w:pPr>
+    </w:p>
+    <w:p>
+      <w:pPr>
+        <w:snapToGrid w:val="0"/>
+        <w:rPr>
+          <w:rFonts w:ascii="微软雅黑" w:eastAsia="微软雅黑" w:hAnsi="微软雅黑"/>
+          <w:sz w:val="24"/>
+          <w:szCs w:val="24"/>
+        </w:rPr>
+      </w:pPr>
+      <w:r>
+        <w:rPr>
+          <w:rFonts w:ascii="微软雅黑" w:eastAsia="微软雅黑" w:hAnsi="微软雅黑" w:hint="eastAsia"/>
+          <w:sz w:val="24"/>
+          <w:szCs w:val="24"/>
+        </w:rPr>
+        <w:t>不能创建一个确切的泛型类型的数组。</w:t>
+      </w:r>
+    </w:p>
+    <w:p>
+      <w:pPr>
+        <w:snapToGrid w:val="0"/>
+        <w:rPr>
+          <w:rFonts w:ascii="微软雅黑" w:eastAsia="微软雅黑" w:hAnsi="微软雅黑"/>
+          <w:sz w:val="24"/>
+          <w:szCs w:val="24"/>
+        </w:rPr>
+      </w:pPr>
+      <w:r>
+        <w:rPr>
+          <w:rFonts w:ascii="微软雅黑" w:eastAsia="微软雅黑" w:hAnsi="微软雅黑" w:hint="eastAsia"/>
+          <w:sz w:val="24"/>
+          <w:szCs w:val="24"/>
+        </w:rPr>
+        <w:t>这个例子是不可以的。</w:t>
+      </w:r>
+    </w:p>
+    <w:p>
+      <w:pPr>
+        <w:snapToGrid w:val="0"/>
+        <w:rPr>
+          <w:rFonts w:ascii="微软雅黑" w:eastAsia="微软雅黑" w:hAnsi="微软雅黑"/>
+          <w:sz w:val="24"/>
+          <w:szCs w:val="24"/>
+        </w:rPr>
+      </w:pPr>
+      <w:r>
+        <w:rPr>
+          <w:rFonts w:ascii="微软雅黑" w:eastAsia="微软雅黑" w:hAnsi="微软雅黑"/>
+          <w:sz w:val="24"/>
+          <w:szCs w:val="24"/>
+        </w:rPr>
+        <w:tab/>
+        <w:t>List&lt;String&gt;[] ls = new ArrayList&lt;String&gt;[10];</w:t>
+      </w:r>
+    </w:p>
+    <w:p>
+      <w:pPr>
+        <w:snapToGrid w:val="0"/>
+        <w:rPr>
+          <w:rFonts w:ascii="微软雅黑" w:eastAsia="微软雅黑" w:hAnsi="微软雅黑"/>
+          <w:sz w:val="24"/>
+          <w:szCs w:val="24"/>
+        </w:rPr>
+      </w:pPr>
+      <w:r>
+        <w:rPr>
+          <w:rFonts w:ascii="微软雅黑" w:eastAsia="微软雅黑" w:hAnsi="微软雅黑" w:hint="eastAsia"/>
+          <w:sz w:val="24"/>
+          <w:szCs w:val="24"/>
+        </w:rPr>
+        <w:t>使用通配符创建泛型数组是可以的，如：</w:t>
+      </w:r>
+    </w:p>
+    <w:p>
+      <w:pPr>
+        <w:snapToGrid w:val="0"/>
+        <w:rPr>
+          <w:rFonts w:ascii="微软雅黑" w:eastAsia="微软雅黑" w:hAnsi="微软雅黑"/>
+          <w:sz w:val="24"/>
+          <w:szCs w:val="24"/>
+        </w:rPr>
+      </w:pPr>
+      <w:r>
+        <w:rPr>
+          <w:rFonts w:ascii="微软雅黑" w:eastAsia="微软雅黑" w:hAnsi="微软雅黑"/>
+          <w:sz w:val="24"/>
+          <w:szCs w:val="24"/>
+        </w:rPr>
+        <w:tab/>
+        <w:t>List&lt;?&gt;[] ls = new ArrayList&lt;?&gt;[10];</w:t>
+      </w:r>
+    </w:p>
+    <w:p>
+      <w:pPr>
+        <w:snapToGrid w:val="0"/>
+        <w:rPr>
+          <w:rFonts w:ascii="微软雅黑" w:eastAsia="微软雅黑" w:hAnsi="微软雅黑"/>
+          <w:sz w:val="24"/>
+          <w:szCs w:val="24"/>
+        </w:rPr>
+      </w:pPr>
+      <w:r>
+        <w:rPr>
+          <w:rFonts w:ascii="微软雅黑" w:eastAsia="微软雅黑" w:hAnsi="微软雅黑" w:hint="eastAsia"/>
+          <w:sz w:val="24"/>
+          <w:szCs w:val="24"/>
+        </w:rPr>
+        <w:t>这样也是可以的，如：</w:t>
+      </w:r>
+    </w:p>
+    <w:p>
+      <w:pPr>
+        <w:snapToGrid w:val="0"/>
+        <w:rPr>
+          <w:rFonts w:ascii="微软雅黑" w:eastAsia="微软雅黑" w:hAnsi="微软雅黑"/>
+          <w:sz w:val="24"/>
+          <w:szCs w:val="24"/>
+        </w:rPr>
+      </w:pPr>
+      <w:r>
+        <w:rPr>
+          <w:rFonts w:ascii="微软雅黑" w:eastAsia="微软雅黑" w:hAnsi="微软雅黑"/>
+          <w:sz w:val="24"/>
+          <w:szCs w:val="24"/>
+        </w:rPr>
+        <w:tab/>
+        <w:t>List&lt;String&gt;[] ls = new ArrayList[10];</w:t>
+      </w:r>
+    </w:p>
+    <w:p>
+      <w:pPr>
+        <w:snapToGrid w:val="0"/>
+        <w:rPr>
+          <w:rFonts w:ascii="微软雅黑" w:eastAsia="微软雅黑" w:hAnsi="微软雅黑"/>
+          <w:sz w:val="24"/>
+          <w:szCs w:val="24"/>
+        </w:rPr>
+      </w:pPr>
+    </w:p>
+    <w:p>
+      <w:pPr>
+        <w:snapToGrid w:val="0"/>
+        <w:rPr>
+          <w:rFonts w:ascii="微软雅黑" w:eastAsia="微软雅黑" w:hAnsi="微软雅黑"/>
+          <w:sz w:val="24"/>
+          <w:szCs w:val="24"/>
+        </w:rPr>
+      </w:pPr>
+      <w:r>
+        <w:rPr>
+          <w:rFonts w:ascii="微软雅黑" w:eastAsia="微软雅黑" w:hAnsi="微软雅黑" w:hint="eastAsia"/>
+          <w:sz w:val="24"/>
+          <w:szCs w:val="24"/>
+        </w:rPr>
+        <w:t>示例</w:t>
+      </w:r>
+    </w:p>
+    <w:p>
+      <w:pPr>
+        <w:snapToGrid w:val="0"/>
+        <w:rPr>
+          <w:rFonts w:ascii="微软雅黑" w:eastAsia="微软雅黑" w:hAnsi="微软雅黑"/>
+          <w:sz w:val="24"/>
+          <w:szCs w:val="24"/>
+        </w:rPr>
+      </w:pPr>
+      <w:r>
+        <w:rPr>
+          <w:rFonts w:ascii="微软雅黑" w:eastAsia="微软雅黑" w:hAnsi="微软雅黑"/>
+          <w:sz w:val="24"/>
+          <w:szCs w:val="24"/>
+        </w:rPr>
+        <w:tab/>
+      </w:r>
+      <w:r>
+        <w:rPr>
+          <w:rFonts w:ascii="微软雅黑" w:eastAsia="微软雅黑" w:hAnsi="微软雅黑"/>
+          <w:sz w:val="24"/>
+          <w:szCs w:val="24"/>
+        </w:rPr>
+        <w:t xml:space="preserve">List&lt;?&gt;[] lsa = new List&lt;?&gt;[10]; </w:t>
+      </w:r>
+    </w:p>
+    <w:p>
+      <w:pPr>
+        <w:snapToGrid w:val="0"/>
+        <w:ind w:firstLine="420"/>
+        <w:rPr>
+          <w:rFonts w:ascii="微软雅黑" w:eastAsia="微软雅黑" w:hAnsi="微软雅黑"/>
+          <w:sz w:val="24"/>
+          <w:szCs w:val="24"/>
+        </w:rPr>
+      </w:pPr>
+      <w:r>
+        <w:rPr>
+          <w:rFonts w:ascii="微软雅黑" w:eastAsia="微软雅黑" w:hAnsi="微软雅黑"/>
+          <w:sz w:val="24"/>
+          <w:szCs w:val="24"/>
+        </w:rPr>
+        <w:t xml:space="preserve">// OK, array of unbounded wildcard type.    </w:t>
+      </w:r>
+    </w:p>
+    <w:p>
+      <w:pPr>
+        <w:snapToGrid w:val="0"/>
+        <w:ind w:firstLine="420"/>
+        <w:rPr>
+          <w:rFonts w:ascii="微软雅黑" w:eastAsia="微软雅黑" w:hAnsi="微软雅黑"/>
+          <w:sz w:val="24"/>
+          <w:szCs w:val="24"/>
+        </w:rPr>
+      </w:pPr>
+      <w:r>
+        <w:rPr>
+          <w:rFonts w:ascii="微软雅黑" w:eastAsia="微软雅黑" w:hAnsi="微软雅黑"/>
+          <w:sz w:val="24"/>
+          <w:szCs w:val="24"/>
+        </w:rPr>
+        <w:t xml:space="preserve">Object o = lsa;    </w:t>
+      </w:r>
+    </w:p>
+    <w:p>
+      <w:pPr>
+        <w:snapToGrid w:val="0"/>
+        <w:ind w:firstLine="420"/>
+        <w:rPr>
+          <w:rFonts w:ascii="微软雅黑" w:eastAsia="微软雅黑" w:hAnsi="微软雅黑"/>
+          <w:sz w:val="24"/>
+          <w:szCs w:val="24"/>
+        </w:rPr>
+      </w:pPr>
+      <w:r>
+        <w:rPr>
+          <w:rFonts w:ascii="微软雅黑" w:eastAsia="微软雅黑" w:hAnsi="微软雅黑"/>
+          <w:sz w:val="24"/>
+          <w:szCs w:val="24"/>
+        </w:rPr>
+        <w:t xml:space="preserve">Object[] oa = (Object[]) o;    </w:t>
+      </w:r>
+    </w:p>
+    <w:p>
+      <w:pPr>
+        <w:snapToGrid w:val="0"/>
+        <w:ind w:firstLine="420"/>
+        <w:rPr>
+          <w:rFonts w:ascii="微软雅黑" w:eastAsia="微软雅黑" w:hAnsi="微软雅黑"/>
+          <w:sz w:val="24"/>
+          <w:szCs w:val="24"/>
+        </w:rPr>
+      </w:pPr>
+      <w:r>
+        <w:rPr>
+          <w:rFonts w:ascii="微软雅黑" w:eastAsia="微软雅黑" w:hAnsi="微软雅黑"/>
+          <w:sz w:val="24"/>
+          <w:szCs w:val="24"/>
+        </w:rPr>
+        <w:t xml:space="preserve">List&lt;Integer&gt; li = new ArrayList&lt;Integer&gt;();    </w:t>
+      </w:r>
+    </w:p>
+    <w:p>
+      <w:pPr>
+        <w:snapToGrid w:val="0"/>
+        <w:ind w:firstLine="420"/>
+        <w:rPr>
+          <w:rFonts w:ascii="微软雅黑" w:eastAsia="微软雅黑" w:hAnsi="微软雅黑"/>
+          <w:sz w:val="24"/>
+          <w:szCs w:val="24"/>
+        </w:rPr>
+      </w:pPr>
+      <w:r>
+        <w:rPr>
+          <w:rFonts w:ascii="微软雅黑" w:eastAsia="微软雅黑" w:hAnsi="微软雅黑"/>
+          <w:sz w:val="24"/>
+          <w:szCs w:val="24"/>
+        </w:rPr>
+        <w:t xml:space="preserve">li.add(new Integer(3));    </w:t>
+      </w:r>
+    </w:p>
+    <w:p>
+      <w:pPr>
+        <w:snapToGrid w:val="0"/>
+        <w:ind w:firstLine="420"/>
+        <w:rPr>
+          <w:rFonts w:ascii="微软雅黑" w:eastAsia="微软雅黑" w:hAnsi="微软雅黑"/>
+          <w:sz w:val="24"/>
+          <w:szCs w:val="24"/>
+        </w:rPr>
+      </w:pPr>
+      <w:r>
+        <w:rPr>
+          <w:rFonts w:ascii="微软雅黑" w:eastAsia="微软雅黑" w:hAnsi="微软雅黑"/>
+          <w:sz w:val="24"/>
+          <w:szCs w:val="24"/>
+        </w:rPr>
+        <w:t xml:space="preserve">oa[1] = li; // Correct.    </w:t>
+      </w:r>
+    </w:p>
+    <w:p>
+      <w:pPr>
+        <w:snapToGrid w:val="0"/>
+        <w:rPr>
+          <w:rFonts w:ascii="微软雅黑" w:eastAsia="微软雅黑" w:hAnsi="微软雅黑"/>
+          <w:sz w:val="24"/>
+          <w:szCs w:val="24"/>
+        </w:rPr>
+      </w:pPr>
+      <w:r>
+        <w:rPr>
+          <w:rFonts w:ascii="微软雅黑" w:eastAsia="微软雅黑" w:hAnsi="微软雅黑"/>
+          <w:sz w:val="24"/>
+          <w:szCs w:val="24"/>
+        </w:rPr>
+        <w:t>Integer i = (Integer) lsa[1].get(0); // OK</w:t>
+      </w:r>
+    </w:p>
+    <w:p>
+      <w:pPr>
+        <w:snapToGrid w:val="0"/>
+        <w:rPr>
+          <w:rFonts w:ascii="微软雅黑" w:eastAsia="微软雅黑" w:hAnsi="微软雅黑"/>
+          <w:sz w:val="24"/>
+          <w:szCs w:val="24"/>
+        </w:rPr>
+      </w:pPr>
+    </w:p>
+    <w:p>
+      <w:pPr>
+        <w:snapToGrid w:val="0"/>
+        <w:rPr>
+          <w:rFonts w:ascii="微软雅黑" w:eastAsia="微软雅黑" w:hAnsi="微软雅黑"/>
+          <w:sz w:val="24"/>
+          <w:szCs w:val="24"/>
+        </w:rPr>
+      </w:pPr>
+    </w:p>
+    <w:p>
+      <w:pPr>
+        <w:snapToGrid w:val="0"/>
+        <w:rPr>
+          <w:rFonts w:ascii="微软雅黑" w:eastAsia="微软雅黑" w:hAnsi="微软雅黑"/>
           <w:b/>
           <w:sz w:val="28"/>
           <w:szCs w:val="28"/>
         </w:rPr>
-        <w:t>)</w:t>
-      </w:r>
-    </w:p>
-    <w:p>
-      <w:pPr>
-        <w:snapToGrid w:val="0"/>
-        <w:rPr>
-          <w:rFonts w:ascii="微软雅黑" w:eastAsia="微软雅黑" w:hAnsi="微软雅黑"/>
-          <w:sz w:val="24"/>
-          <w:szCs w:val="24"/>
-        </w:rPr>
-      </w:pPr>
-    </w:p>
-    <w:p>
-      <w:pPr>
-        <w:snapToGrid w:val="0"/>
-        <w:rPr>
-          <w:rFonts w:ascii="微软雅黑" w:eastAsia="微软雅黑" w:hAnsi="微软雅黑"/>
-          <w:sz w:val="24"/>
-          <w:szCs w:val="24"/>
-        </w:rPr>
-      </w:pPr>
-      <w:r>
-        <w:rPr>
-          <w:rFonts w:ascii="微软雅黑" w:eastAsia="微软雅黑" w:hAnsi="微软雅黑" w:hint="eastAsia"/>
-          <w:sz w:val="24"/>
-          <w:szCs w:val="24"/>
-        </w:rPr>
-        <w:t>不能创建一个确切的泛型类型的数组。</w:t>
-      </w:r>
-    </w:p>
-    <w:p>
-      <w:pPr>
-        <w:snapToGrid w:val="0"/>
-        <w:rPr>
-          <w:rFonts w:ascii="微软雅黑" w:eastAsia="微软雅黑" w:hAnsi="微软雅黑"/>
-          <w:sz w:val="24"/>
-          <w:szCs w:val="24"/>
-        </w:rPr>
-      </w:pPr>
-      <w:r>
-        <w:rPr>
-          <w:rFonts w:ascii="微软雅黑" w:eastAsia="微软雅黑" w:hAnsi="微软雅黑" w:hint="eastAsia"/>
-          <w:sz w:val="24"/>
-          <w:szCs w:val="24"/>
-        </w:rPr>
-        <w:t>这个例子是不可以的。</w:t>
-      </w:r>
-    </w:p>
-    <w:p>
-      <w:pPr>
-        <w:snapToGrid w:val="0"/>
-        <w:rPr>
-          <w:rFonts w:ascii="微软雅黑" w:eastAsia="微软雅黑" w:hAnsi="微软雅黑"/>
-          <w:sz w:val="24"/>
-          <w:szCs w:val="24"/>
-        </w:rPr>
-      </w:pPr>
+      </w:pPr>
+      <w:r>
+        <w:rPr>
+          <w:rFonts w:ascii="微软雅黑" w:eastAsia="微软雅黑" w:hAnsi="微软雅黑" w:hint="eastAsia"/>
+          <w:b/>
+          <w:sz w:val="28"/>
+          <w:szCs w:val="28"/>
+        </w:rPr>
+        <w:t>使用场景</w:t>
+      </w:r>
+    </w:p>
+    <w:p>
+      <w:pPr>
+        <w:snapToGrid w:val="0"/>
+        <w:rPr>
+          <w:rFonts w:ascii="微软雅黑" w:eastAsia="微软雅黑" w:hAnsi="微软雅黑"/>
+          <w:sz w:val="24"/>
+          <w:szCs w:val="24"/>
+        </w:rPr>
+      </w:pPr>
+    </w:p>
+    <w:p>
+      <w:pPr>
+        <w:snapToGrid w:val="0"/>
+        <w:rPr>
+          <w:rFonts w:ascii="微软雅黑" w:eastAsia="微软雅黑" w:hAnsi="微软雅黑"/>
+          <w:b/>
+          <w:sz w:val="24"/>
+          <w:szCs w:val="24"/>
+        </w:rPr>
+      </w:pPr>
+      <w:r>
+        <w:rPr>
+          <w:rFonts w:ascii="微软雅黑" w:eastAsia="微软雅黑" w:hAnsi="微软雅黑" w:hint="eastAsia"/>
+          <w:b/>
+          <w:sz w:val="24"/>
+          <w:szCs w:val="24"/>
+        </w:rPr>
+        <w:t>元组的使用</w:t>
+      </w:r>
+    </w:p>
+    <w:p>
+      <w:pPr>
+        <w:snapToGrid w:val="0"/>
+        <w:rPr>
+          <w:rFonts w:ascii="微软雅黑" w:eastAsia="微软雅黑" w:hAnsi="微软雅黑"/>
+          <w:sz w:val="24"/>
+          <w:szCs w:val="24"/>
+        </w:rPr>
+      </w:pPr>
+    </w:p>
+    <w:p>
+      <w:pPr>
+        <w:snapToGrid w:val="0"/>
+        <w:rPr>
+          <w:rFonts w:ascii="微软雅黑" w:eastAsia="微软雅黑" w:hAnsi="微软雅黑"/>
+          <w:sz w:val="24"/>
+          <w:szCs w:val="24"/>
+        </w:rPr>
+      </w:pPr>
+      <w:r>
+        <w:rPr>
+          <w:rFonts w:ascii="微软雅黑" w:eastAsia="微软雅黑" w:hAnsi="微软雅黑" w:hint="eastAsia"/>
+          <w:sz w:val="24"/>
+          <w:szCs w:val="24"/>
+        </w:rPr>
+        <w:t>泛型类最常用的使用场景就是“元组”的使用。我们知道方法</w:t>
+      </w:r>
+      <w:r>
+        <w:rPr>
+          <w:rFonts w:ascii="微软雅黑" w:eastAsia="微软雅黑" w:hAnsi="微软雅黑"/>
+          <w:sz w:val="24"/>
+          <w:szCs w:val="24"/>
+        </w:rPr>
+        <w:t>return返回值只能返回单个对象。如果我们定义一个泛型类，定义2个甚至3个类型参数，这样我们return对象的时候，构建这样一个“元组”数据，通过泛型传入多个对象，这样我们就可以一次性方法多个数据了。</w:t>
+      </w:r>
+    </w:p>
+    <w:p>
+      <w:pPr>
+        <w:snapToGrid w:val="0"/>
+        <w:rPr>
+          <w:rFonts w:ascii="微软雅黑" w:eastAsia="微软雅黑" w:hAnsi="微软雅黑"/>
+          <w:sz w:val="24"/>
+          <w:szCs w:val="24"/>
+        </w:rPr>
+      </w:pPr>
+    </w:p>
+    <w:p>
+      <w:pPr>
+        <w:snapToGrid w:val="0"/>
+        <w:rPr>
+          <w:rFonts w:ascii="微软雅黑" w:eastAsia="微软雅黑" w:hAnsi="微软雅黑"/>
+          <w:sz w:val="24"/>
+          <w:szCs w:val="24"/>
+        </w:rPr>
+      </w:pPr>
+    </w:p>
+    <w:p>
+      <w:pPr>
+        <w:snapToGrid w:val="0"/>
+        <w:rPr>
+          <w:rFonts w:ascii="微软雅黑" w:eastAsia="微软雅黑" w:hAnsi="微软雅黑"/>
+          <w:b/>
+          <w:sz w:val="28"/>
+          <w:szCs w:val="28"/>
+        </w:rPr>
+      </w:pPr>
+      <w:r>
+        <w:rPr>
+          <w:rFonts w:ascii="微软雅黑" w:eastAsia="微软雅黑" w:hAnsi="微软雅黑" w:hint="eastAsia"/>
+          <w:b/>
+          <w:sz w:val="28"/>
+          <w:szCs w:val="28"/>
+        </w:rPr>
+        <w:t>泛型的局限</w:t>
+      </w:r>
+    </w:p>
+    <w:p>
+      <w:pPr>
+        <w:snapToGrid w:val="0"/>
+        <w:rPr>
+          <w:rFonts w:ascii="微软雅黑" w:eastAsia="微软雅黑" w:hAnsi="微软雅黑"/>
+          <w:sz w:val="24"/>
+          <w:szCs w:val="24"/>
+        </w:rPr>
+      </w:pPr>
+    </w:p>
+    <w:p>
+      <w:pPr>
+        <w:snapToGrid w:val="0"/>
+        <w:rPr>
+          <w:rFonts w:ascii="微软雅黑" w:eastAsia="微软雅黑" w:hAnsi="微软雅黑"/>
+          <w:sz w:val="24"/>
+          <w:szCs w:val="24"/>
+        </w:rPr>
+      </w:pPr>
+      <w:r>
+        <w:rPr>
+          <w:rFonts w:ascii="微软雅黑" w:eastAsia="微软雅黑" w:hAnsi="微软雅黑" w:hint="eastAsia"/>
+          <w:b/>
+          <w:color w:val="000000" w:themeColor="text1"/>
+          <w:sz w:val="24"/>
+          <w:szCs w:val="24"/>
+        </w:rPr>
+        <w:t>泛型类型不能显式地运用在运行时类型的操作当中</w:t>
+      </w:r>
+      <w:r>
+        <w:rPr>
+          <w:rFonts w:ascii="微软雅黑" w:eastAsia="微软雅黑" w:hAnsi="微软雅黑" w:hint="eastAsia"/>
+          <w:sz w:val="24"/>
+          <w:szCs w:val="24"/>
+        </w:rPr>
+        <w:t>，如：转型、instanceof 和 new。</w:t>
+      </w:r>
+      <w:r>
+        <w:rPr>
+          <w:rFonts w:ascii="微软雅黑" w:eastAsia="微软雅黑" w:hAnsi="微软雅黑" w:hint="eastAsia"/>
+          <w:sz w:val="24"/>
+          <w:szCs w:val="24"/>
+        </w:rPr>
+        <w:t>下面的代码是无法通过编译的。</w:t>
+      </w:r>
+    </w:p>
+    <w:p>
+      <w:pPr>
+        <w:snapToGrid w:val="0"/>
+        <w:rPr>
+          <w:rFonts w:ascii="微软雅黑" w:eastAsia="微软雅黑" w:hAnsi="微软雅黑" w:hint="eastAsia"/>
+          <w:sz w:val="24"/>
+          <w:szCs w:val="24"/>
+        </w:rPr>
+      </w:pPr>
+    </w:p>
+    <w:p>
+      <w:pPr>
+        <w:snapToGrid w:val="0"/>
+        <w:rPr>
+          <w:rFonts w:ascii="微软雅黑" w:eastAsia="微软雅黑" w:hAnsi="微软雅黑"/>
+          <w:sz w:val="24"/>
+          <w:szCs w:val="24"/>
+        </w:rPr>
+      </w:pPr>
+      <w:r>
+        <w:rPr>
+          <w:rFonts w:ascii="微软雅黑" w:eastAsia="微软雅黑" w:hAnsi="微软雅黑"/>
+          <w:sz w:val="24"/>
+          <w:szCs w:val="24"/>
+        </w:rPr>
+        <w:t>public class Erased&lt;T&gt; {</w:t>
+      </w:r>
+    </w:p>
+    <w:p>
+      <w:pPr>
+        <w:snapToGrid w:val="0"/>
+        <w:rPr>
+          <w:rFonts w:ascii="微软雅黑" w:eastAsia="微软雅黑" w:hAnsi="微软雅黑"/>
+          <w:sz w:val="24"/>
+          <w:szCs w:val="24"/>
+        </w:rPr>
+      </w:pPr>
+      <w:r>
+        <w:rPr>
+          <w:rFonts w:ascii="微软雅黑" w:eastAsia="微软雅黑" w:hAnsi="微软雅黑"/>
+          <w:sz w:val="24"/>
+          <w:szCs w:val="24"/>
+        </w:rPr>
+        <w:t xml:space="preserve">    private final int SIZE = 100;</w:t>
+      </w:r>
+    </w:p>
+    <w:p>
+      <w:pPr>
+        <w:snapToGrid w:val="0"/>
+        <w:rPr>
+          <w:rFonts w:ascii="微软雅黑" w:eastAsia="微软雅黑" w:hAnsi="微软雅黑"/>
+          <w:sz w:val="24"/>
+          <w:szCs w:val="24"/>
+        </w:rPr>
+      </w:pPr>
+      <w:r>
+        <w:rPr>
+          <w:rFonts w:ascii="微软雅黑" w:eastAsia="微软雅黑" w:hAnsi="微软雅黑"/>
+          <w:sz w:val="24"/>
+          <w:szCs w:val="24"/>
+        </w:rPr>
+        <w:t xml:space="preserve">    public static void f(Object arg) {</w:t>
+      </w:r>
+    </w:p>
+    <w:p>
+      <w:pPr>
+        <w:snapToGrid w:val="0"/>
+        <w:rPr>
+          <w:rFonts w:ascii="微软雅黑" w:eastAsia="微软雅黑" w:hAnsi="微软雅黑"/>
+          <w:sz w:val="24"/>
+          <w:szCs w:val="24"/>
+        </w:rPr>
+      </w:pPr>
+      <w:r>
+        <w:rPr>
+          <w:rFonts w:ascii="微软雅黑" w:eastAsia="微软雅黑" w:hAnsi="微软雅黑"/>
+          <w:sz w:val="24"/>
+          <w:szCs w:val="24"/>
+        </w:rPr>
+        <w:t xml:space="preserve">        //编译不通过</w:t>
+      </w:r>
+    </w:p>
+    <w:p>
+      <w:pPr>
+        <w:snapToGrid w:val="0"/>
+        <w:rPr>
+          <w:rFonts w:ascii="微软雅黑" w:eastAsia="微软雅黑" w:hAnsi="微软雅黑"/>
+          <w:sz w:val="24"/>
+          <w:szCs w:val="24"/>
+        </w:rPr>
+      </w:pPr>
+      <w:r>
+        <w:rPr>
+          <w:rFonts w:ascii="微软雅黑" w:eastAsia="微软雅黑" w:hAnsi="微软雅黑"/>
+          <w:sz w:val="24"/>
+          <w:szCs w:val="24"/>
+        </w:rPr>
+        <w:t xml:space="preserve">        if (arg instanceof T) {</w:t>
+      </w:r>
+    </w:p>
+    <w:p>
+      <w:pPr>
+        <w:snapToGrid w:val="0"/>
+        <w:rPr>
+          <w:rFonts w:ascii="微软雅黑" w:eastAsia="微软雅黑" w:hAnsi="微软雅黑"/>
+          <w:sz w:val="24"/>
+          <w:szCs w:val="24"/>
+        </w:rPr>
+      </w:pPr>
+      <w:r>
+        <w:rPr>
+          <w:rFonts w:ascii="微软雅黑" w:eastAsia="微软雅黑" w:hAnsi="微软雅黑"/>
+          <w:sz w:val="24"/>
+          <w:szCs w:val="24"/>
+        </w:rPr>
+        <w:t xml:space="preserve">        }</w:t>
+      </w:r>
+    </w:p>
+    <w:p>
+      <w:pPr>
+        <w:snapToGrid w:val="0"/>
+        <w:rPr>
+          <w:rFonts w:ascii="微软雅黑" w:eastAsia="微软雅黑" w:hAnsi="微软雅黑"/>
+          <w:sz w:val="24"/>
+          <w:szCs w:val="24"/>
+        </w:rPr>
+      </w:pPr>
+      <w:r>
+        <w:rPr>
+          <w:rFonts w:ascii="微软雅黑" w:eastAsia="微软雅黑" w:hAnsi="微软雅黑"/>
+          <w:sz w:val="24"/>
+          <w:szCs w:val="24"/>
+        </w:rPr>
+        <w:t xml:space="preserve">        //编译不通过</w:t>
+      </w:r>
+    </w:p>
+    <w:p>
+      <w:pPr>
+        <w:snapToGrid w:val="0"/>
+        <w:rPr>
+          <w:rFonts w:ascii="微软雅黑" w:eastAsia="微软雅黑" w:hAnsi="微软雅黑"/>
+          <w:sz w:val="24"/>
+          <w:szCs w:val="24"/>
+        </w:rPr>
+      </w:pPr>
+      <w:r>
+        <w:rPr>
+          <w:rFonts w:ascii="微软雅黑" w:eastAsia="微软雅黑" w:hAnsi="微软雅黑"/>
+          <w:sz w:val="24"/>
+          <w:szCs w:val="24"/>
+        </w:rPr>
+        <w:t xml:space="preserve">        T var = new T();</w:t>
+      </w:r>
+    </w:p>
+    <w:p>
+      <w:pPr>
+        <w:snapToGrid w:val="0"/>
+        <w:rPr>
+          <w:rFonts w:ascii="微软雅黑" w:eastAsia="微软雅黑" w:hAnsi="微软雅黑"/>
+          <w:sz w:val="24"/>
+          <w:szCs w:val="24"/>
+        </w:rPr>
+      </w:pPr>
+      <w:r>
+        <w:rPr>
+          <w:rFonts w:ascii="微软雅黑" w:eastAsia="微软雅黑" w:hAnsi="微软雅黑"/>
+          <w:sz w:val="24"/>
+          <w:szCs w:val="24"/>
+        </w:rPr>
+        <w:t xml:space="preserve">        //编译不通过</w:t>
+      </w:r>
+    </w:p>
+    <w:p>
+      <w:pPr>
+        <w:snapToGrid w:val="0"/>
+        <w:rPr>
+          <w:rFonts w:ascii="微软雅黑" w:eastAsia="微软雅黑" w:hAnsi="微软雅黑"/>
+          <w:sz w:val="24"/>
+          <w:szCs w:val="24"/>
+        </w:rPr>
+      </w:pPr>
+      <w:r>
+        <w:rPr>
+          <w:rFonts w:ascii="微软雅黑" w:eastAsia="微软雅黑" w:hAnsi="微软雅黑"/>
+          <w:sz w:val="24"/>
+          <w:szCs w:val="24"/>
+        </w:rPr>
+        <w:t xml:space="preserve">        T[] array = new T[SIZE];</w:t>
+      </w:r>
+    </w:p>
+    <w:p>
+      <w:pPr>
+        <w:snapToGrid w:val="0"/>
+        <w:rPr>
+          <w:rFonts w:ascii="微软雅黑" w:eastAsia="微软雅黑" w:hAnsi="微软雅黑"/>
+          <w:sz w:val="24"/>
+          <w:szCs w:val="24"/>
+        </w:rPr>
+      </w:pPr>
+      <w:r>
+        <w:rPr>
+          <w:rFonts w:ascii="微软雅黑" w:eastAsia="微软雅黑" w:hAnsi="微软雅黑"/>
+          <w:sz w:val="24"/>
+          <w:szCs w:val="24"/>
+        </w:rPr>
+        <w:t xml:space="preserve">        //编译不通过</w:t>
+      </w:r>
+    </w:p>
+    <w:p>
+      <w:pPr>
+        <w:snapToGrid w:val="0"/>
+        <w:rPr>
+          <w:rFonts w:ascii="微软雅黑" w:eastAsia="微软雅黑" w:hAnsi="微软雅黑"/>
+          <w:sz w:val="24"/>
+          <w:szCs w:val="24"/>
+        </w:rPr>
+      </w:pPr>
+      <w:r>
+        <w:rPr>
+          <w:rFonts w:ascii="微软雅黑" w:eastAsia="微软雅黑" w:hAnsi="微软雅黑"/>
+          <w:sz w:val="24"/>
+          <w:szCs w:val="24"/>
+        </w:rPr>
+        <w:t xml:space="preserve">        T[] array = (T) new Object[SIZE];</w:t>
+      </w:r>
+    </w:p>
+    <w:p>
+      <w:pPr>
+        <w:snapToGrid w:val="0"/>
+        <w:rPr>
+          <w:rFonts w:ascii="微软雅黑" w:eastAsia="微软雅黑" w:hAnsi="微软雅黑"/>
+          <w:sz w:val="24"/>
+          <w:szCs w:val="24"/>
+        </w:rPr>
+      </w:pPr>
+      <w:r>
+        <w:rPr>
+          <w:rFonts w:ascii="微软雅黑" w:eastAsia="微软雅黑" w:hAnsi="微软雅黑"/>
+          <w:sz w:val="24"/>
+          <w:szCs w:val="24"/>
+        </w:rPr>
+        <w:t xml:space="preserve">    }</w:t>
+      </w:r>
+    </w:p>
+    <w:p>
+      <w:pPr>
+        <w:snapToGrid w:val="0"/>
+        <w:rPr>
+          <w:rFonts w:ascii="微软雅黑" w:eastAsia="微软雅黑" w:hAnsi="微软雅黑"/>
+          <w:sz w:val="24"/>
+          <w:szCs w:val="24"/>
+        </w:rPr>
+      </w:pPr>
+      <w:r>
+        <w:rPr>
+          <w:rFonts w:ascii="微软雅黑" w:eastAsia="微软雅黑" w:hAnsi="微软雅黑"/>
+          <w:sz w:val="24"/>
+          <w:szCs w:val="24"/>
+        </w:rPr>
+        <w:t>}</w:t>
+      </w:r>
+    </w:p>
+    <w:p>
+      <w:pPr>
+        <w:snapToGrid w:val="0"/>
+        <w:rPr>
+          <w:rFonts w:ascii="微软雅黑" w:eastAsia="微软雅黑" w:hAnsi="微软雅黑"/>
+          <w:sz w:val="24"/>
+          <w:szCs w:val="24"/>
+        </w:rPr>
+      </w:pPr>
+    </w:p>
+    <w:p>
+      <w:pPr>
+        <w:snapToGrid w:val="0"/>
+        <w:rPr>
+          <w:rFonts w:ascii="微软雅黑" w:eastAsia="微软雅黑" w:hAnsi="微软雅黑"/>
+          <w:b/>
+          <w:sz w:val="24"/>
+          <w:szCs w:val="24"/>
+        </w:rPr>
+      </w:pPr>
+      <w:r>
+        <w:rPr>
+          <w:rFonts w:ascii="微软雅黑" w:eastAsia="微软雅黑" w:hAnsi="微软雅黑" w:hint="eastAsia"/>
+          <w:b/>
+          <w:sz w:val="24"/>
+          <w:szCs w:val="24"/>
+        </w:rPr>
+        <w:t>解决方法</w:t>
+      </w:r>
+    </w:p>
+    <w:p>
+      <w:pPr>
+        <w:snapToGrid w:val="0"/>
+        <w:rPr>
+          <w:rFonts w:ascii="微软雅黑" w:eastAsia="微软雅黑" w:hAnsi="微软雅黑"/>
+          <w:sz w:val="24"/>
+          <w:szCs w:val="24"/>
+        </w:rPr>
+      </w:pPr>
+    </w:p>
+    <w:p>
+      <w:pPr>
+        <w:snapToGrid w:val="0"/>
+        <w:rPr>
+          <w:rFonts w:ascii="微软雅黑" w:eastAsia="微软雅黑" w:hAnsi="微软雅黑" w:hint="eastAsia"/>
+          <w:b/>
+          <w:sz w:val="24"/>
+          <w:szCs w:val="24"/>
+        </w:rPr>
+      </w:pPr>
+      <w:r>
+        <w:rPr>
+          <w:rFonts w:ascii="微软雅黑" w:eastAsia="微软雅黑" w:hAnsi="微软雅黑" w:hint="eastAsia"/>
+          <w:b/>
+          <w:sz w:val="24"/>
+          <w:szCs w:val="24"/>
+        </w:rPr>
+        <w:t>类型判断问题</w:t>
+      </w:r>
+    </w:p>
+    <w:p>
+      <w:pPr>
+        <w:snapToGrid w:val="0"/>
+        <w:rPr>
+          <w:rFonts w:ascii="微软雅黑" w:eastAsia="微软雅黑" w:hAnsi="微软雅黑"/>
+          <w:sz w:val="24"/>
+          <w:szCs w:val="24"/>
+        </w:rPr>
+      </w:pPr>
+    </w:p>
+    <w:p>
+      <w:pPr>
+        <w:snapToGrid w:val="0"/>
+        <w:rPr>
+          <w:rFonts w:ascii="微软雅黑" w:eastAsia="微软雅黑" w:hAnsi="微软雅黑"/>
+          <w:sz w:val="24"/>
+          <w:szCs w:val="24"/>
+        </w:rPr>
+      </w:pPr>
+      <w:r>
+        <w:rPr>
+          <w:rFonts w:ascii="微软雅黑" w:eastAsia="微软雅黑" w:hAnsi="微软雅黑"/>
+          <w:sz w:val="24"/>
+          <w:szCs w:val="24"/>
+        </w:rPr>
+        <w:t>/**</w:t>
+      </w:r>
+    </w:p>
+    <w:p>
+      <w:pPr>
+        <w:snapToGrid w:val="0"/>
+        <w:rPr>
+          <w:rFonts w:ascii="微软雅黑" w:eastAsia="微软雅黑" w:hAnsi="微软雅黑"/>
+          <w:sz w:val="24"/>
+          <w:szCs w:val="24"/>
+        </w:rPr>
+      </w:pPr>
+      <w:r>
+        <w:rPr>
+          <w:rFonts w:ascii="微软雅黑" w:eastAsia="微软雅黑" w:hAnsi="微软雅黑"/>
+          <w:sz w:val="24"/>
+          <w:szCs w:val="24"/>
+        </w:rPr>
+        <w:t xml:space="preserve"> * 泛型类型判断封装类</w:t>
+      </w:r>
+    </w:p>
+    <w:p>
+      <w:pPr>
+        <w:snapToGrid w:val="0"/>
+        <w:rPr>
+          <w:rFonts w:ascii="微软雅黑" w:eastAsia="微软雅黑" w:hAnsi="微软雅黑"/>
+          <w:sz w:val="24"/>
+          <w:szCs w:val="24"/>
+        </w:rPr>
+      </w:pPr>
+      <w:r>
+        <w:rPr>
+          <w:rFonts w:ascii="微软雅黑" w:eastAsia="微软雅黑" w:hAnsi="微软雅黑"/>
+          <w:sz w:val="24"/>
+          <w:szCs w:val="24"/>
+        </w:rPr>
+        <w:lastRenderedPageBreak/>
+        <w:t xml:space="preserve"> * @param &lt;T&gt;</w:t>
+      </w:r>
+    </w:p>
+    <w:p>
+      <w:pPr>
+        <w:snapToGrid w:val="0"/>
+        <w:rPr>
+          <w:rFonts w:ascii="微软雅黑" w:eastAsia="微软雅黑" w:hAnsi="微软雅黑"/>
+          <w:sz w:val="24"/>
+          <w:szCs w:val="24"/>
+        </w:rPr>
+      </w:pPr>
+      <w:r>
+        <w:rPr>
+          <w:rFonts w:ascii="微软雅黑" w:eastAsia="微软雅黑" w:hAnsi="微软雅黑"/>
+          <w:sz w:val="24"/>
+          <w:szCs w:val="24"/>
+        </w:rPr>
+        <w:t xml:space="preserve"> */</w:t>
+      </w:r>
+    </w:p>
+    <w:p>
+      <w:pPr>
+        <w:snapToGrid w:val="0"/>
+        <w:rPr>
+          <w:rFonts w:ascii="微软雅黑" w:eastAsia="微软雅黑" w:hAnsi="微软雅黑"/>
+          <w:sz w:val="24"/>
+          <w:szCs w:val="24"/>
+        </w:rPr>
+      </w:pPr>
+      <w:r>
+        <w:rPr>
+          <w:rFonts w:ascii="微软雅黑" w:eastAsia="微软雅黑" w:hAnsi="微软雅黑"/>
+          <w:sz w:val="24"/>
+          <w:szCs w:val="24"/>
+        </w:rPr>
+        <w:t>class GenericType&lt;T&gt;{</w:t>
+      </w:r>
+    </w:p>
+    <w:p>
+      <w:pPr>
+        <w:snapToGrid w:val="0"/>
+        <w:rPr>
+          <w:rFonts w:ascii="微软雅黑" w:eastAsia="微软雅黑" w:hAnsi="微软雅黑"/>
+          <w:sz w:val="24"/>
+          <w:szCs w:val="24"/>
+        </w:rPr>
+      </w:pPr>
+      <w:r>
+        <w:rPr>
+          <w:rFonts w:ascii="微软雅黑" w:eastAsia="微软雅黑" w:hAnsi="微软雅黑"/>
+          <w:sz w:val="24"/>
+          <w:szCs w:val="24"/>
+        </w:rPr>
+        <w:t xml:space="preserve">    Class&lt;?&gt; classType;</w:t>
+      </w:r>
+    </w:p>
+    <w:p>
+      <w:pPr>
+        <w:snapToGrid w:val="0"/>
+        <w:rPr>
+          <w:rFonts w:ascii="微软雅黑" w:eastAsia="微软雅黑" w:hAnsi="微软雅黑"/>
+          <w:sz w:val="24"/>
+          <w:szCs w:val="24"/>
+        </w:rPr>
+      </w:pPr>
+      <w:r>
+        <w:rPr>
+          <w:rFonts w:ascii="微软雅黑" w:eastAsia="微软雅黑" w:hAnsi="微软雅黑"/>
+          <w:sz w:val="24"/>
+          <w:szCs w:val="24"/>
+        </w:rPr>
+        <w:t xml:space="preserve">    </w:t>
+      </w:r>
+    </w:p>
+    <w:p>
+      <w:pPr>
+        <w:snapToGrid w:val="0"/>
+        <w:rPr>
+          <w:rFonts w:ascii="微软雅黑" w:eastAsia="微软雅黑" w:hAnsi="微软雅黑"/>
+          <w:sz w:val="24"/>
+          <w:szCs w:val="24"/>
+        </w:rPr>
+      </w:pPr>
+      <w:r>
+        <w:rPr>
+          <w:rFonts w:ascii="微软雅黑" w:eastAsia="微软雅黑" w:hAnsi="微软雅黑"/>
+          <w:sz w:val="24"/>
+          <w:szCs w:val="24"/>
+        </w:rPr>
+        <w:t xml:space="preserve">    public GenericType(Class&lt;?&gt; type) {</w:t>
+      </w:r>
+    </w:p>
+    <w:p>
+      <w:pPr>
+        <w:snapToGrid w:val="0"/>
+        <w:rPr>
+          <w:rFonts w:ascii="微软雅黑" w:eastAsia="微软雅黑" w:hAnsi="微软雅黑"/>
+          <w:sz w:val="24"/>
+          <w:szCs w:val="24"/>
+        </w:rPr>
+      </w:pPr>
+      <w:r>
+        <w:rPr>
+          <w:rFonts w:ascii="微软雅黑" w:eastAsia="微软雅黑" w:hAnsi="微软雅黑"/>
+          <w:sz w:val="24"/>
+          <w:szCs w:val="24"/>
+        </w:rPr>
+        <w:t xml:space="preserve">        classType=type;</w:t>
+      </w:r>
+    </w:p>
+    <w:p>
+      <w:pPr>
+        <w:snapToGrid w:val="0"/>
+        <w:rPr>
+          <w:rFonts w:ascii="微软雅黑" w:eastAsia="微软雅黑" w:hAnsi="微软雅黑"/>
+          <w:sz w:val="24"/>
+          <w:szCs w:val="24"/>
+        </w:rPr>
+      </w:pPr>
+      <w:r>
+        <w:rPr>
+          <w:rFonts w:ascii="微软雅黑" w:eastAsia="微软雅黑" w:hAnsi="微软雅黑"/>
+          <w:sz w:val="24"/>
+          <w:szCs w:val="24"/>
+        </w:rPr>
+        <w:t xml:space="preserve">    }</w:t>
+      </w:r>
+    </w:p>
+    <w:p>
+      <w:pPr>
+        <w:snapToGrid w:val="0"/>
+        <w:rPr>
+          <w:rFonts w:ascii="微软雅黑" w:eastAsia="微软雅黑" w:hAnsi="微软雅黑"/>
+          <w:sz w:val="24"/>
+          <w:szCs w:val="24"/>
+        </w:rPr>
+      </w:pPr>
+      <w:r>
+        <w:rPr>
+          <w:rFonts w:ascii="微软雅黑" w:eastAsia="微软雅黑" w:hAnsi="微软雅黑"/>
+          <w:sz w:val="24"/>
+          <w:szCs w:val="24"/>
+        </w:rPr>
+        <w:t xml:space="preserve">    </w:t>
+      </w:r>
+    </w:p>
+    <w:p>
+      <w:pPr>
+        <w:snapToGrid w:val="0"/>
+        <w:rPr>
+          <w:rFonts w:ascii="微软雅黑" w:eastAsia="微软雅黑" w:hAnsi="微软雅黑"/>
+          <w:sz w:val="24"/>
+          <w:szCs w:val="24"/>
+        </w:rPr>
+      </w:pPr>
+      <w:r>
+        <w:rPr>
+          <w:rFonts w:ascii="微软雅黑" w:eastAsia="微软雅黑" w:hAnsi="微软雅黑"/>
+          <w:sz w:val="24"/>
+          <w:szCs w:val="24"/>
+        </w:rPr>
+        <w:t xml:space="preserve">    public boolean isInstance(Object object) {</w:t>
+      </w:r>
+    </w:p>
+    <w:p>
+      <w:pPr>
+        <w:snapToGrid w:val="0"/>
+        <w:rPr>
+          <w:rFonts w:ascii="微软雅黑" w:eastAsia="微软雅黑" w:hAnsi="微软雅黑"/>
+          <w:sz w:val="24"/>
+          <w:szCs w:val="24"/>
+        </w:rPr>
+      </w:pPr>
+      <w:r>
+        <w:rPr>
+          <w:rFonts w:ascii="微软雅黑" w:eastAsia="微软雅黑" w:hAnsi="微软雅黑"/>
+          <w:sz w:val="24"/>
+          <w:szCs w:val="24"/>
+        </w:rPr>
+        <w:t xml:space="preserve">        return classType.isInstance(object);</w:t>
+      </w:r>
+    </w:p>
+    <w:p>
+      <w:pPr>
+        <w:snapToGrid w:val="0"/>
+        <w:rPr>
+          <w:rFonts w:ascii="微软雅黑" w:eastAsia="微软雅黑" w:hAnsi="微软雅黑"/>
+          <w:sz w:val="24"/>
+          <w:szCs w:val="24"/>
+        </w:rPr>
+      </w:pPr>
+      <w:r>
+        <w:rPr>
+          <w:rFonts w:ascii="微软雅黑" w:eastAsia="微软雅黑" w:hAnsi="微软雅黑"/>
+          <w:sz w:val="24"/>
+          <w:szCs w:val="24"/>
+        </w:rPr>
+        <w:t xml:space="preserve">    }</w:t>
+      </w:r>
+    </w:p>
+    <w:p>
+      <w:pPr>
+        <w:snapToGrid w:val="0"/>
+        <w:rPr>
+          <w:rFonts w:ascii="微软雅黑" w:eastAsia="微软雅黑" w:hAnsi="微软雅黑"/>
+          <w:sz w:val="24"/>
+          <w:szCs w:val="24"/>
+        </w:rPr>
+      </w:pPr>
+      <w:r>
+        <w:rPr>
+          <w:rFonts w:ascii="微软雅黑" w:eastAsia="微软雅黑" w:hAnsi="微软雅黑"/>
+          <w:sz w:val="24"/>
+          <w:szCs w:val="24"/>
+        </w:rPr>
+        <w:t>}</w:t>
+      </w:r>
+    </w:p>
+    <w:p>
+      <w:pPr>
+        <w:snapToGrid w:val="0"/>
+        <w:rPr>
+          <w:rFonts w:ascii="微软雅黑" w:eastAsia="微软雅黑" w:hAnsi="微软雅黑"/>
+          <w:sz w:val="24"/>
+          <w:szCs w:val="24"/>
+        </w:rPr>
+      </w:pPr>
+    </w:p>
+    <w:p>
+      <w:pPr>
+        <w:snapToGrid w:val="0"/>
+        <w:rPr>
+          <w:rFonts w:ascii="微软雅黑" w:eastAsia="微软雅黑" w:hAnsi="微软雅黑"/>
+          <w:sz w:val="24"/>
+          <w:szCs w:val="24"/>
+        </w:rPr>
+      </w:pPr>
+      <w:r>
+        <w:rPr>
+          <w:rFonts w:ascii="微软雅黑" w:eastAsia="微软雅黑" w:hAnsi="微软雅黑" w:hint="eastAsia"/>
+          <w:sz w:val="24"/>
+          <w:szCs w:val="24"/>
+        </w:rPr>
+        <w:t>main方法调用</w:t>
+      </w:r>
+    </w:p>
+    <w:p>
+      <w:pPr>
+        <w:snapToGrid w:val="0"/>
+        <w:rPr>
+          <w:rFonts w:ascii="微软雅黑" w:eastAsia="微软雅黑" w:hAnsi="微软雅黑"/>
+          <w:sz w:val="24"/>
+          <w:szCs w:val="24"/>
+        </w:rPr>
+      </w:pPr>
+    </w:p>
+    <w:p>
+      <w:pPr>
+        <w:snapToGrid w:val="0"/>
+        <w:rPr>
+          <w:rFonts w:ascii="微软雅黑" w:eastAsia="微软雅黑" w:hAnsi="微软雅黑"/>
+          <w:sz w:val="24"/>
+          <w:szCs w:val="24"/>
+        </w:rPr>
+      </w:pPr>
+      <w:r>
+        <w:rPr>
+          <w:rFonts w:ascii="微软雅黑" w:eastAsia="微软雅黑" w:hAnsi="微软雅黑"/>
+          <w:sz w:val="24"/>
+          <w:szCs w:val="24"/>
+        </w:rPr>
+        <w:t>GenericType&lt;A&gt; genericType=new GenericType&lt;&gt;(A.class);</w:t>
+      </w:r>
+    </w:p>
+    <w:p>
+      <w:pPr>
+        <w:snapToGrid w:val="0"/>
+        <w:rPr>
+          <w:rFonts w:ascii="微软雅黑" w:eastAsia="微软雅黑" w:hAnsi="微软雅黑"/>
+          <w:sz w:val="24"/>
+          <w:szCs w:val="24"/>
+        </w:rPr>
+      </w:pPr>
+      <w:r>
+        <w:rPr>
+          <w:rFonts w:ascii="微软雅黑" w:eastAsia="微软雅黑" w:hAnsi="微软雅黑"/>
+          <w:sz w:val="24"/>
+          <w:szCs w:val="24"/>
+        </w:rPr>
+        <w:t>System.out.println("------------");</w:t>
+      </w:r>
+    </w:p>
+    <w:p>
+      <w:pPr>
+        <w:snapToGrid w:val="0"/>
+        <w:rPr>
+          <w:rFonts w:ascii="微软雅黑" w:eastAsia="微软雅黑" w:hAnsi="微软雅黑"/>
+          <w:sz w:val="24"/>
+          <w:szCs w:val="24"/>
+        </w:rPr>
+      </w:pPr>
+      <w:r>
+        <w:rPr>
+          <w:rFonts w:ascii="微软雅黑" w:eastAsia="微软雅黑" w:hAnsi="微软雅黑"/>
+          <w:sz w:val="24"/>
+          <w:szCs w:val="24"/>
+        </w:rPr>
+        <w:t>System.out.println(genericType.isInstance(new A()));</w:t>
+      </w:r>
+    </w:p>
+    <w:p>
+      <w:pPr>
+        <w:snapToGrid w:val="0"/>
+        <w:rPr>
+          <w:rFonts w:ascii="微软雅黑" w:eastAsia="微软雅黑" w:hAnsi="微软雅黑"/>
+          <w:sz w:val="24"/>
+          <w:szCs w:val="24"/>
+        </w:rPr>
+      </w:pPr>
+      <w:r>
+        <w:rPr>
+          <w:rFonts w:ascii="微软雅黑" w:eastAsia="微软雅黑" w:hAnsi="微软雅黑"/>
+          <w:sz w:val="24"/>
+          <w:szCs w:val="24"/>
+        </w:rPr>
+        <w:t>System.out.println(genericType.isInstance(new B()));</w:t>
+      </w:r>
+    </w:p>
+    <w:p>
+      <w:pPr>
+        <w:snapToGrid w:val="0"/>
+        <w:rPr>
+          <w:rFonts w:ascii="微软雅黑" w:eastAsia="微软雅黑" w:hAnsi="微软雅黑"/>
+          <w:sz w:val="24"/>
+          <w:szCs w:val="24"/>
+        </w:rPr>
+      </w:pPr>
+    </w:p>
+    <w:p>
+      <w:pPr>
+        <w:snapToGrid w:val="0"/>
+        <w:rPr>
+          <w:rFonts w:ascii="微软雅黑" w:eastAsia="微软雅黑" w:hAnsi="微软雅黑"/>
+          <w:sz w:val="24"/>
+          <w:szCs w:val="24"/>
+        </w:rPr>
+      </w:pPr>
+      <w:r>
+        <w:rPr>
+          <w:rFonts w:ascii="微软雅黑" w:eastAsia="微软雅黑" w:hAnsi="微软雅黑" w:hint="eastAsia"/>
+          <w:b/>
+          <w:sz w:val="24"/>
+          <w:szCs w:val="24"/>
+        </w:rPr>
+        <w:t>通过记录类型参数的</w:t>
+      </w:r>
+      <w:r>
+        <w:rPr>
+          <w:rFonts w:ascii="微软雅黑" w:eastAsia="微软雅黑" w:hAnsi="微软雅黑"/>
+          <w:b/>
+          <w:sz w:val="24"/>
+          <w:szCs w:val="24"/>
+        </w:rPr>
+        <w:t>Class对象，然后通过这个Class对象进行类型判断</w:t>
+      </w:r>
+      <w:r>
+        <w:rPr>
+          <w:rFonts w:ascii="微软雅黑" w:eastAsia="微软雅黑" w:hAnsi="微软雅黑"/>
+          <w:sz w:val="24"/>
+          <w:szCs w:val="24"/>
+        </w:rPr>
+        <w:t>。</w:t>
+      </w:r>
+    </w:p>
+    <w:p>
+      <w:pPr>
+        <w:snapToGrid w:val="0"/>
+        <w:rPr>
+          <w:rFonts w:ascii="微软雅黑" w:eastAsia="微软雅黑" w:hAnsi="微软雅黑"/>
+          <w:sz w:val="24"/>
+          <w:szCs w:val="24"/>
+        </w:rPr>
+      </w:pPr>
+    </w:p>
+    <w:p>
+      <w:pPr>
+        <w:snapToGrid w:val="0"/>
+        <w:rPr>
+          <w:rFonts w:ascii="微软雅黑" w:eastAsia="微软雅黑" w:hAnsi="微软雅黑"/>
+          <w:sz w:val="24"/>
+          <w:szCs w:val="24"/>
+        </w:rPr>
+      </w:pPr>
+    </w:p>
+    <w:p>
+      <w:pPr>
+        <w:snapToGrid w:val="0"/>
+        <w:rPr>
+          <w:rFonts w:ascii="微软雅黑" w:eastAsia="微软雅黑" w:hAnsi="微软雅黑"/>
+          <w:b/>
+          <w:sz w:val="24"/>
+          <w:szCs w:val="24"/>
+        </w:rPr>
+      </w:pPr>
+      <w:r>
+        <w:rPr>
+          <w:rFonts w:ascii="微软雅黑" w:eastAsia="微软雅黑" w:hAnsi="微软雅黑" w:hint="eastAsia"/>
+          <w:b/>
+          <w:sz w:val="24"/>
+          <w:szCs w:val="24"/>
+        </w:rPr>
+        <w:t>创建类型实例</w:t>
+      </w:r>
+    </w:p>
+    <w:p>
+      <w:pPr>
+        <w:snapToGrid w:val="0"/>
+        <w:rPr>
+          <w:rFonts w:ascii="微软雅黑" w:eastAsia="微软雅黑" w:hAnsi="微软雅黑"/>
+          <w:sz w:val="24"/>
+          <w:szCs w:val="24"/>
+        </w:rPr>
+      </w:pPr>
+    </w:p>
+    <w:p>
+      <w:pPr>
+        <w:snapToGrid w:val="0"/>
+        <w:rPr>
+          <w:rFonts w:ascii="微软雅黑" w:eastAsia="微软雅黑" w:hAnsi="微软雅黑"/>
+          <w:sz w:val="24"/>
+          <w:szCs w:val="24"/>
+        </w:rPr>
+      </w:pPr>
+      <w:r>
+        <w:rPr>
+          <w:rFonts w:ascii="微软雅黑" w:eastAsia="微软雅黑" w:hAnsi="微软雅黑" w:hint="eastAsia"/>
+          <w:sz w:val="24"/>
+          <w:szCs w:val="24"/>
+        </w:rPr>
+        <w:t>泛型代码中不能</w:t>
+      </w:r>
+      <w:r>
+        <w:rPr>
+          <w:rFonts w:ascii="微软雅黑" w:eastAsia="微软雅黑" w:hAnsi="微软雅黑"/>
+          <w:sz w:val="24"/>
+          <w:szCs w:val="24"/>
+        </w:rPr>
+        <w:t>new T()</w:t>
+      </w:r>
+      <w:r>
+        <w:rPr>
+          <w:rFonts w:ascii="微软雅黑" w:eastAsia="微软雅黑" w:hAnsi="微软雅黑"/>
+          <w:sz w:val="24"/>
+          <w:szCs w:val="24"/>
+        </w:rPr>
+        <w:t>的原因有两个</w:t>
+      </w:r>
+      <w:r>
+        <w:rPr>
+          <w:rFonts w:ascii="微软雅黑" w:eastAsia="微软雅黑" w:hAnsi="微软雅黑" w:hint="eastAsia"/>
+          <w:sz w:val="24"/>
+          <w:szCs w:val="24"/>
+        </w:rPr>
+        <w:t>：</w:t>
+      </w:r>
+    </w:p>
+    <w:p>
+      <w:pPr>
+        <w:snapToGrid w:val="0"/>
+        <w:ind w:firstLine="420"/>
+        <w:rPr>
+          <w:rFonts w:ascii="微软雅黑" w:eastAsia="微软雅黑" w:hAnsi="微软雅黑" w:hint="eastAsia"/>
+          <w:sz w:val="24"/>
+          <w:szCs w:val="24"/>
+        </w:rPr>
+      </w:pPr>
+      <w:r>
+        <w:rPr>
+          <w:rFonts w:ascii="微软雅黑" w:eastAsia="微软雅黑" w:hAnsi="微软雅黑"/>
+          <w:sz w:val="24"/>
+          <w:szCs w:val="24"/>
+        </w:rPr>
+        <w:t>一是因为擦除，不能确定类型</w:t>
+      </w:r>
+    </w:p>
+    <w:p>
+      <w:pPr>
+        <w:snapToGrid w:val="0"/>
+        <w:ind w:firstLine="420"/>
+        <w:rPr>
+          <w:rFonts w:ascii="微软雅黑" w:eastAsia="微软雅黑" w:hAnsi="微软雅黑"/>
+          <w:sz w:val="24"/>
+          <w:szCs w:val="24"/>
+        </w:rPr>
+      </w:pPr>
+      <w:r>
+        <w:rPr>
+          <w:rFonts w:ascii="微软雅黑" w:eastAsia="微软雅黑" w:hAnsi="微软雅黑" w:hint="eastAsia"/>
+          <w:sz w:val="24"/>
+          <w:szCs w:val="24"/>
+        </w:rPr>
+        <w:t>二</w:t>
+      </w:r>
+      <w:r>
+        <w:rPr>
+          <w:rFonts w:ascii="微软雅黑" w:eastAsia="微软雅黑" w:hAnsi="微软雅黑"/>
+          <w:sz w:val="24"/>
+          <w:szCs w:val="24"/>
+        </w:rPr>
+        <w:t>是无法确定T</w:t>
+      </w:r>
+      <w:r>
+        <w:rPr>
+          <w:rFonts w:ascii="微软雅黑" w:eastAsia="微软雅黑" w:hAnsi="微软雅黑"/>
+          <w:sz w:val="24"/>
+          <w:szCs w:val="24"/>
+        </w:rPr>
+        <w:t>是否包含无参构造函数</w:t>
+      </w:r>
+    </w:p>
+    <w:p>
+      <w:pPr>
+        <w:snapToGrid w:val="0"/>
+        <w:rPr>
+          <w:rFonts w:ascii="微软雅黑" w:eastAsia="微软雅黑" w:hAnsi="微软雅黑"/>
+          <w:sz w:val="24"/>
+          <w:szCs w:val="24"/>
+        </w:rPr>
+      </w:pPr>
+      <w:r>
+        <w:rPr>
+          <w:rFonts w:ascii="微软雅黑" w:eastAsia="微软雅黑" w:hAnsi="微软雅黑" w:hint="eastAsia"/>
+          <w:sz w:val="24"/>
+          <w:szCs w:val="24"/>
+        </w:rPr>
+        <w:t>为了避免这两个问题，可以使用显示的工厂模式：</w:t>
+      </w:r>
+    </w:p>
+    <w:p>
+      <w:pPr>
+        <w:snapToGrid w:val="0"/>
+        <w:rPr>
+          <w:rFonts w:ascii="微软雅黑" w:eastAsia="微软雅黑" w:hAnsi="微软雅黑"/>
+          <w:sz w:val="24"/>
+          <w:szCs w:val="24"/>
+        </w:rPr>
+      </w:pPr>
+    </w:p>
+    <w:p>
+      <w:pPr>
+        <w:snapToGrid w:val="0"/>
+        <w:rPr>
+          <w:rFonts w:ascii="微软雅黑" w:eastAsia="微软雅黑" w:hAnsi="微软雅黑"/>
+          <w:sz w:val="24"/>
+          <w:szCs w:val="24"/>
+        </w:rPr>
+      </w:pPr>
+      <w:r>
+        <w:rPr>
+          <w:rFonts w:ascii="微软雅黑" w:eastAsia="微软雅黑" w:hAnsi="微软雅黑"/>
+          <w:sz w:val="24"/>
+          <w:szCs w:val="24"/>
+        </w:rPr>
+        <w:t>/**</w:t>
+      </w:r>
+    </w:p>
+    <w:p>
+      <w:pPr>
+        <w:snapToGrid w:val="0"/>
+        <w:rPr>
+          <w:rFonts w:ascii="微软雅黑" w:eastAsia="微软雅黑" w:hAnsi="微软雅黑"/>
+          <w:sz w:val="24"/>
+          <w:szCs w:val="24"/>
+        </w:rPr>
+      </w:pPr>
+      <w:r>
+        <w:rPr>
+          <w:rFonts w:ascii="微软雅黑" w:eastAsia="微软雅黑" w:hAnsi="微软雅黑"/>
+          <w:sz w:val="24"/>
+          <w:szCs w:val="24"/>
+        </w:rPr>
+        <w:t xml:space="preserve"> * 使用工厂方法来创建实例</w:t>
+      </w:r>
+    </w:p>
+    <w:p>
+      <w:pPr>
+        <w:snapToGrid w:val="0"/>
+        <w:rPr>
+          <w:rFonts w:ascii="微软雅黑" w:eastAsia="微软雅黑" w:hAnsi="微软雅黑"/>
+          <w:sz w:val="24"/>
+          <w:szCs w:val="24"/>
+        </w:rPr>
+      </w:pPr>
+      <w:r>
+        <w:rPr>
+          <w:rFonts w:ascii="微软雅黑" w:eastAsia="微软雅黑" w:hAnsi="微软雅黑"/>
+          <w:sz w:val="24"/>
+          <w:szCs w:val="24"/>
+        </w:rPr>
+        <w:lastRenderedPageBreak/>
+        <w:t xml:space="preserve"> *</w:t>
+      </w:r>
+    </w:p>
+    <w:p>
+      <w:pPr>
+        <w:snapToGrid w:val="0"/>
+        <w:rPr>
+          <w:rFonts w:ascii="微软雅黑" w:eastAsia="微软雅黑" w:hAnsi="微软雅黑"/>
+          <w:sz w:val="24"/>
+          <w:szCs w:val="24"/>
+        </w:rPr>
+      </w:pPr>
+      <w:r>
+        <w:rPr>
+          <w:rFonts w:ascii="微软雅黑" w:eastAsia="微软雅黑" w:hAnsi="微软雅黑"/>
+          <w:sz w:val="24"/>
+          <w:szCs w:val="24"/>
+        </w:rPr>
+        <w:t xml:space="preserve"> * @param &lt;T&gt;</w:t>
+      </w:r>
+    </w:p>
+    <w:p>
+      <w:pPr>
+        <w:snapToGrid w:val="0"/>
+        <w:rPr>
+          <w:rFonts w:ascii="微软雅黑" w:eastAsia="微软雅黑" w:hAnsi="微软雅黑"/>
+          <w:sz w:val="24"/>
+          <w:szCs w:val="24"/>
+        </w:rPr>
+      </w:pPr>
+      <w:r>
+        <w:rPr>
+          <w:rFonts w:ascii="微软雅黑" w:eastAsia="微软雅黑" w:hAnsi="微软雅黑"/>
+          <w:sz w:val="24"/>
+          <w:szCs w:val="24"/>
+        </w:rPr>
+        <w:t xml:space="preserve"> */</w:t>
+      </w:r>
+    </w:p>
+    <w:p>
+      <w:pPr>
+        <w:snapToGrid w:val="0"/>
+        <w:rPr>
+          <w:rFonts w:ascii="微软雅黑" w:eastAsia="微软雅黑" w:hAnsi="微软雅黑"/>
+          <w:sz w:val="24"/>
+          <w:szCs w:val="24"/>
+        </w:rPr>
+      </w:pPr>
+      <w:r>
+        <w:rPr>
+          <w:rFonts w:ascii="微软雅黑" w:eastAsia="微软雅黑" w:hAnsi="微软雅黑"/>
+          <w:sz w:val="24"/>
+          <w:szCs w:val="24"/>
+        </w:rPr>
+        <w:t>interface Factory&lt;T&gt;{</w:t>
+      </w:r>
+    </w:p>
+    <w:p>
+      <w:pPr>
+        <w:snapToGrid w:val="0"/>
+        <w:rPr>
+          <w:rFonts w:ascii="微软雅黑" w:eastAsia="微软雅黑" w:hAnsi="微软雅黑"/>
+          <w:sz w:val="24"/>
+          <w:szCs w:val="24"/>
+        </w:rPr>
+      </w:pPr>
+      <w:r>
+        <w:rPr>
+          <w:rFonts w:ascii="微软雅黑" w:eastAsia="微软雅黑" w:hAnsi="微软雅黑"/>
+          <w:sz w:val="24"/>
+          <w:szCs w:val="24"/>
+        </w:rPr>
+        <w:t xml:space="preserve">    T create();</w:t>
+      </w:r>
+    </w:p>
+    <w:p>
+      <w:pPr>
+        <w:snapToGrid w:val="0"/>
+        <w:rPr>
+          <w:rFonts w:ascii="微软雅黑" w:eastAsia="微软雅黑" w:hAnsi="微软雅黑"/>
+          <w:sz w:val="24"/>
+          <w:szCs w:val="24"/>
+        </w:rPr>
+      </w:pPr>
+      <w:r>
+        <w:rPr>
+          <w:rFonts w:ascii="微软雅黑" w:eastAsia="微软雅黑" w:hAnsi="微软雅黑"/>
+          <w:sz w:val="24"/>
+          <w:szCs w:val="24"/>
+        </w:rPr>
+        <w:t>}</w:t>
+      </w:r>
+    </w:p>
+    <w:p>
+      <w:pPr>
+        <w:snapToGrid w:val="0"/>
+        <w:rPr>
+          <w:rFonts w:ascii="微软雅黑" w:eastAsia="微软雅黑" w:hAnsi="微软雅黑"/>
+          <w:sz w:val="24"/>
+          <w:szCs w:val="24"/>
+        </w:rPr>
+      </w:pPr>
+    </w:p>
+    <w:p>
+      <w:pPr>
+        <w:snapToGrid w:val="0"/>
+        <w:rPr>
+          <w:rFonts w:ascii="微软雅黑" w:eastAsia="微软雅黑" w:hAnsi="微软雅黑"/>
+          <w:sz w:val="24"/>
+          <w:szCs w:val="24"/>
+        </w:rPr>
+      </w:pPr>
+      <w:r>
+        <w:rPr>
+          <w:rFonts w:ascii="微软雅黑" w:eastAsia="微软雅黑" w:hAnsi="微软雅黑"/>
+          <w:sz w:val="24"/>
+          <w:szCs w:val="24"/>
+        </w:rPr>
+        <w:t>class Creater&lt;T&gt;{</w:t>
+      </w:r>
+    </w:p>
+    <w:p>
+      <w:pPr>
+        <w:snapToGrid w:val="0"/>
+        <w:rPr>
+          <w:rFonts w:ascii="微软雅黑" w:eastAsia="微软雅黑" w:hAnsi="微软雅黑"/>
+          <w:sz w:val="24"/>
+          <w:szCs w:val="24"/>
+        </w:rPr>
+      </w:pPr>
+      <w:r>
+        <w:rPr>
+          <w:rFonts w:ascii="微软雅黑" w:eastAsia="微软雅黑" w:hAnsi="微软雅黑"/>
+          <w:sz w:val="24"/>
+          <w:szCs w:val="24"/>
+        </w:rPr>
+        <w:t xml:space="preserve">    T instance;</w:t>
+      </w:r>
+    </w:p>
+    <w:p>
+      <w:pPr>
+        <w:snapToGrid w:val="0"/>
+        <w:rPr>
+          <w:rFonts w:ascii="微软雅黑" w:eastAsia="微软雅黑" w:hAnsi="微软雅黑"/>
+          <w:sz w:val="24"/>
+          <w:szCs w:val="24"/>
+        </w:rPr>
+      </w:pPr>
+      <w:r>
+        <w:rPr>
+          <w:rFonts w:ascii="微软雅黑" w:eastAsia="微软雅黑" w:hAnsi="微软雅黑"/>
+          <w:sz w:val="24"/>
+          <w:szCs w:val="24"/>
+        </w:rPr>
+        <w:t xml:space="preserve">    public &lt;F extends Factory&lt;T&gt;&gt; T newInstance(F f) {</w:t>
+      </w:r>
+    </w:p>
+    <w:p>
+      <w:pPr>
+        <w:snapToGrid w:val="0"/>
+        <w:rPr>
+          <w:rFonts w:ascii="微软雅黑" w:eastAsia="微软雅黑" w:hAnsi="微软雅黑"/>
+          <w:sz w:val="24"/>
+          <w:szCs w:val="24"/>
+        </w:rPr>
+      </w:pPr>
+      <w:r>
+        <w:rPr>
+          <w:rFonts w:ascii="微软雅黑" w:eastAsia="微软雅黑" w:hAnsi="微软雅黑"/>
+          <w:sz w:val="24"/>
+          <w:szCs w:val="24"/>
+        </w:rPr>
+        <w:t xml:space="preserve">    </w:t>
+      </w:r>
       <w:r>
         <w:rPr>
           <w:rFonts w:ascii="微软雅黑" w:eastAsia="微软雅黑" w:hAnsi="微软雅黑"/>
@@ -1925,36 +4599,26 @@
           <w:szCs w:val="24"/>
         </w:rPr>
         <w:tab/>
-        <w:t>List&lt;String&gt;[] ls = new ArrayList&lt;String&gt;[10];</w:t>
-      </w:r>
-    </w:p>
-    <w:p>
-      <w:pPr>
-        <w:snapToGrid w:val="0"/>
-        <w:rPr>
-          <w:rFonts w:ascii="微软雅黑" w:eastAsia="微软雅黑" w:hAnsi="微软雅黑" w:hint="eastAsia"/>
-          <w:sz w:val="24"/>
-          <w:szCs w:val="24"/>
-        </w:rPr>
-      </w:pPr>
-      <w:r>
-        <w:rPr>
-          <w:rFonts w:ascii="微软雅黑" w:eastAsia="微软雅黑" w:hAnsi="微软雅黑" w:hint="eastAsia"/>
-          <w:sz w:val="24"/>
-          <w:szCs w:val="24"/>
-        </w:rPr>
-        <w:t>使用通配符创建泛型数组是可以的，如：</w:t>
-      </w:r>
-    </w:p>
-    <w:p>
-      <w:pPr>
-        <w:snapToGrid w:val="0"/>
-        <w:rPr>
-          <w:rFonts w:ascii="微软雅黑" w:eastAsia="微软雅黑" w:hAnsi="微软雅黑"/>
-          <w:sz w:val="24"/>
-          <w:szCs w:val="24"/>
-        </w:rPr>
-      </w:pPr>
+        <w:t>instance=f.create();</w:t>
+      </w:r>
+    </w:p>
+    <w:p>
+      <w:pPr>
+        <w:snapToGrid w:val="0"/>
+        <w:rPr>
+          <w:rFonts w:ascii="微软雅黑" w:eastAsia="微软雅黑" w:hAnsi="微软雅黑"/>
+          <w:sz w:val="24"/>
+          <w:szCs w:val="24"/>
+        </w:rPr>
+      </w:pPr>
+      <w:r>
+        <w:rPr>
+          <w:rFonts w:ascii="微软雅黑" w:eastAsia="微软雅黑" w:hAnsi="微软雅黑"/>
+          <w:sz w:val="24"/>
+          <w:szCs w:val="24"/>
+        </w:rPr>
+        <w:t xml:space="preserve">    </w:t>
+      </w:r>
       <w:r>
         <w:rPr>
           <w:rFonts w:ascii="微软雅黑" w:eastAsia="微软雅黑" w:hAnsi="微软雅黑"/>
@@ -1962,36 +4626,126 @@
           <w:szCs w:val="24"/>
         </w:rPr>
         <w:tab/>
-        <w:t>List&lt;?&gt;[] ls = new ArrayList&lt;?&gt;[10];</w:t>
-      </w:r>
-    </w:p>
-    <w:p>
-      <w:pPr>
-        <w:snapToGrid w:val="0"/>
-        <w:rPr>
-          <w:rFonts w:ascii="微软雅黑" w:eastAsia="微软雅黑" w:hAnsi="微软雅黑"/>
-          <w:sz w:val="24"/>
-          <w:szCs w:val="24"/>
-        </w:rPr>
-      </w:pPr>
-      <w:r>
-        <w:rPr>
-          <w:rFonts w:ascii="微软雅黑" w:eastAsia="微软雅黑" w:hAnsi="微软雅黑" w:hint="eastAsia"/>
-          <w:sz w:val="24"/>
-          <w:szCs w:val="24"/>
-        </w:rPr>
-        <w:t>这样也是可以的，如：</w:t>
-      </w:r>
-    </w:p>
-    <w:p>
-      <w:pPr>
-        <w:snapToGrid w:val="0"/>
-        <w:rPr>
-          <w:rFonts w:ascii="微软雅黑" w:eastAsia="微软雅黑" w:hAnsi="微软雅黑"/>
-          <w:sz w:val="24"/>
-          <w:szCs w:val="24"/>
-        </w:rPr>
-      </w:pPr>
+        <w:t>return instance;</w:t>
+      </w:r>
+    </w:p>
+    <w:p>
+      <w:pPr>
+        <w:snapToGrid w:val="0"/>
+        <w:rPr>
+          <w:rFonts w:ascii="微软雅黑" w:eastAsia="微软雅黑" w:hAnsi="微软雅黑"/>
+          <w:sz w:val="24"/>
+          <w:szCs w:val="24"/>
+        </w:rPr>
+      </w:pPr>
+      <w:r>
+        <w:rPr>
+          <w:rFonts w:ascii="微软雅黑" w:eastAsia="微软雅黑" w:hAnsi="微软雅黑"/>
+          <w:sz w:val="24"/>
+          <w:szCs w:val="24"/>
+        </w:rPr>
+        <w:t xml:space="preserve">    }</w:t>
+      </w:r>
+    </w:p>
+    <w:p>
+      <w:pPr>
+        <w:snapToGrid w:val="0"/>
+        <w:rPr>
+          <w:rFonts w:ascii="微软雅黑" w:eastAsia="微软雅黑" w:hAnsi="微软雅黑"/>
+          <w:sz w:val="24"/>
+          <w:szCs w:val="24"/>
+        </w:rPr>
+      </w:pPr>
+      <w:r>
+        <w:rPr>
+          <w:rFonts w:ascii="微软雅黑" w:eastAsia="微软雅黑" w:hAnsi="微软雅黑"/>
+          <w:sz w:val="24"/>
+          <w:szCs w:val="24"/>
+        </w:rPr>
+        <w:t>}</w:t>
+      </w:r>
+    </w:p>
+    <w:p>
+      <w:pPr>
+        <w:snapToGrid w:val="0"/>
+        <w:rPr>
+          <w:rFonts w:ascii="微软雅黑" w:eastAsia="微软雅黑" w:hAnsi="微软雅黑"/>
+          <w:sz w:val="24"/>
+          <w:szCs w:val="24"/>
+        </w:rPr>
+      </w:pPr>
+    </w:p>
+    <w:p>
+      <w:pPr>
+        <w:snapToGrid w:val="0"/>
+        <w:rPr>
+          <w:rFonts w:ascii="微软雅黑" w:eastAsia="微软雅黑" w:hAnsi="微软雅黑"/>
+          <w:sz w:val="24"/>
+          <w:szCs w:val="24"/>
+        </w:rPr>
+      </w:pPr>
+      <w:r>
+        <w:rPr>
+          <w:rFonts w:ascii="微软雅黑" w:eastAsia="微软雅黑" w:hAnsi="微软雅黑"/>
+          <w:sz w:val="24"/>
+          <w:szCs w:val="24"/>
+        </w:rPr>
+        <w:t>class IntegerFactory implements Factory&lt;Integer&gt;{</w:t>
+      </w:r>
+    </w:p>
+    <w:p>
+      <w:pPr>
+        <w:snapToGrid w:val="0"/>
+        <w:rPr>
+          <w:rFonts w:ascii="微软雅黑" w:eastAsia="微软雅黑" w:hAnsi="微软雅黑"/>
+          <w:sz w:val="24"/>
+          <w:szCs w:val="24"/>
+        </w:rPr>
+      </w:pPr>
+      <w:r>
+        <w:rPr>
+          <w:rFonts w:ascii="微软雅黑" w:eastAsia="微软雅黑" w:hAnsi="微软雅黑"/>
+          <w:sz w:val="24"/>
+          <w:szCs w:val="24"/>
+        </w:rPr>
+        <w:t xml:space="preserve">    @Override</w:t>
+      </w:r>
+    </w:p>
+    <w:p>
+      <w:pPr>
+        <w:snapToGrid w:val="0"/>
+        <w:rPr>
+          <w:rFonts w:ascii="微软雅黑" w:eastAsia="微软雅黑" w:hAnsi="微软雅黑"/>
+          <w:sz w:val="24"/>
+          <w:szCs w:val="24"/>
+        </w:rPr>
+      </w:pPr>
+      <w:r>
+        <w:rPr>
+          <w:rFonts w:ascii="微软雅黑" w:eastAsia="微软雅黑" w:hAnsi="微软雅黑"/>
+          <w:sz w:val="24"/>
+          <w:szCs w:val="24"/>
+        </w:rPr>
+        <w:t xml:space="preserve">    public Integer create() {</w:t>
+      </w:r>
+    </w:p>
+    <w:p>
+      <w:pPr>
+        <w:snapToGrid w:val="0"/>
+        <w:rPr>
+          <w:rFonts w:ascii="微软雅黑" w:eastAsia="微软雅黑" w:hAnsi="微软雅黑"/>
+          <w:sz w:val="24"/>
+          <w:szCs w:val="24"/>
+        </w:rPr>
+      </w:pPr>
+      <w:r>
+        <w:rPr>
+          <w:rFonts w:ascii="微软雅黑" w:eastAsia="微软雅黑" w:hAnsi="微软雅黑"/>
+          <w:sz w:val="24"/>
+          <w:szCs w:val="24"/>
+        </w:rPr>
+        <w:t xml:space="preserve">    </w:t>
+      </w:r>
       <w:r>
         <w:rPr>
           <w:rFonts w:ascii="微软雅黑" w:eastAsia="微软雅黑" w:hAnsi="微软雅黑"/>
@@ -1999,46 +4753,26 @@
           <w:szCs w:val="24"/>
         </w:rPr>
         <w:tab/>
-        <w:t>List&lt;String&gt;[] ls = new ArrayList[10];</w:t>
-      </w:r>
-    </w:p>
-    <w:p>
-      <w:pPr>
-        <w:snapToGrid w:val="0"/>
-        <w:rPr>
-          <w:rFonts w:ascii="微软雅黑" w:eastAsia="微软雅黑" w:hAnsi="微软雅黑"/>
-          <w:sz w:val="24"/>
-          <w:szCs w:val="24"/>
-        </w:rPr>
-      </w:pPr>
-    </w:p>
-    <w:p>
-      <w:pPr>
-        <w:snapToGrid w:val="0"/>
-        <w:rPr>
-          <w:rFonts w:ascii="微软雅黑" w:eastAsia="微软雅黑" w:hAnsi="微软雅黑"/>
-          <w:sz w:val="24"/>
-          <w:szCs w:val="24"/>
-        </w:rPr>
-      </w:pPr>
-      <w:r>
-        <w:rPr>
-          <w:rFonts w:ascii="微软雅黑" w:eastAsia="微软雅黑" w:hAnsi="微软雅黑" w:hint="eastAsia"/>
-          <w:sz w:val="24"/>
-          <w:szCs w:val="24"/>
-        </w:rPr>
-        <w:t>示例</w:t>
-      </w:r>
-    </w:p>
-    <w:p>
-      <w:pPr>
-        <w:snapToGrid w:val="0"/>
-        <w:rPr>
-          <w:rFonts w:ascii="微软雅黑" w:eastAsia="微软雅黑" w:hAnsi="微软雅黑"/>
-          <w:sz w:val="24"/>
-          <w:szCs w:val="24"/>
-        </w:rPr>
-      </w:pPr>
+        <w:t>Integer integer=new Integer(9);</w:t>
+      </w:r>
+    </w:p>
+    <w:p>
+      <w:pPr>
+        <w:snapToGrid w:val="0"/>
+        <w:rPr>
+          <w:rFonts w:ascii="微软雅黑" w:eastAsia="微软雅黑" w:hAnsi="微软雅黑"/>
+          <w:sz w:val="24"/>
+          <w:szCs w:val="24"/>
+        </w:rPr>
+      </w:pPr>
+      <w:r>
+        <w:rPr>
+          <w:rFonts w:ascii="微软雅黑" w:eastAsia="微软雅黑" w:hAnsi="微软雅黑"/>
+          <w:sz w:val="24"/>
+          <w:szCs w:val="24"/>
+        </w:rPr>
+        <w:t xml:space="preserve">    </w:t>
+      </w:r>
       <w:r>
         <w:rPr>
           <w:rFonts w:ascii="微软雅黑" w:eastAsia="微软雅黑" w:hAnsi="微软雅黑"/>
@@ -2046,135 +4780,224 @@
           <w:szCs w:val="24"/>
         </w:rPr>
         <w:tab/>
-      </w:r>
-      <w:r>
-        <w:rPr>
-          <w:rFonts w:ascii="微软雅黑" w:eastAsia="微软雅黑" w:hAnsi="微软雅黑"/>
-          <w:sz w:val="24"/>
-          <w:szCs w:val="24"/>
-        </w:rPr>
-        <w:t xml:space="preserve">List&lt;?&gt;[] lsa = new List&lt;?&gt;[10]; </w:t>
-      </w:r>
-    </w:p>
-    <w:p>
-      <w:pPr>
-        <w:snapToGrid w:val="0"/>
-        <w:ind w:firstLine="420"/>
-        <w:rPr>
-          <w:rFonts w:ascii="微软雅黑" w:eastAsia="微软雅黑" w:hAnsi="微软雅黑"/>
-          <w:sz w:val="24"/>
-          <w:szCs w:val="24"/>
-        </w:rPr>
-      </w:pPr>
-      <w:r>
-        <w:rPr>
-          <w:rFonts w:ascii="微软雅黑" w:eastAsia="微软雅黑" w:hAnsi="微软雅黑"/>
-          <w:sz w:val="24"/>
-          <w:szCs w:val="24"/>
-        </w:rPr>
-        <w:t xml:space="preserve">// OK, array of unbounded wildcard type.    </w:t>
-      </w:r>
-    </w:p>
-    <w:p>
-      <w:pPr>
-        <w:snapToGrid w:val="0"/>
-        <w:ind w:firstLine="420"/>
-        <w:rPr>
-          <w:rFonts w:ascii="微软雅黑" w:eastAsia="微软雅黑" w:hAnsi="微软雅黑"/>
-          <w:sz w:val="24"/>
-          <w:szCs w:val="24"/>
-        </w:rPr>
-      </w:pPr>
-      <w:r>
-        <w:rPr>
-          <w:rFonts w:ascii="微软雅黑" w:eastAsia="微软雅黑" w:hAnsi="微软雅黑"/>
-          <w:sz w:val="24"/>
-          <w:szCs w:val="24"/>
-        </w:rPr>
-        <w:t xml:space="preserve">Object o = lsa;    </w:t>
-      </w:r>
-    </w:p>
-    <w:p>
-      <w:pPr>
-        <w:snapToGrid w:val="0"/>
-        <w:ind w:firstLine="420"/>
-        <w:rPr>
-          <w:rFonts w:ascii="微软雅黑" w:eastAsia="微软雅黑" w:hAnsi="微软雅黑"/>
-          <w:sz w:val="24"/>
-          <w:szCs w:val="24"/>
-        </w:rPr>
-      </w:pPr>
-      <w:r>
-        <w:rPr>
-          <w:rFonts w:ascii="微软雅黑" w:eastAsia="微软雅黑" w:hAnsi="微软雅黑"/>
-          <w:sz w:val="24"/>
-          <w:szCs w:val="24"/>
-        </w:rPr>
-        <w:t xml:space="preserve">Object[] oa = (Object[]) o;    </w:t>
-      </w:r>
-    </w:p>
-    <w:p>
-      <w:pPr>
-        <w:snapToGrid w:val="0"/>
-        <w:ind w:firstLine="420"/>
-        <w:rPr>
-          <w:rFonts w:ascii="微软雅黑" w:eastAsia="微软雅黑" w:hAnsi="微软雅黑"/>
-          <w:sz w:val="24"/>
-          <w:szCs w:val="24"/>
-        </w:rPr>
-      </w:pPr>
-      <w:r>
-        <w:rPr>
-          <w:rFonts w:ascii="微软雅黑" w:eastAsia="微软雅黑" w:hAnsi="微软雅黑"/>
-          <w:sz w:val="24"/>
-          <w:szCs w:val="24"/>
-        </w:rPr>
-        <w:t xml:space="preserve">List&lt;Integer&gt; li = new ArrayList&lt;Integer&gt;();    </w:t>
-      </w:r>
-    </w:p>
-    <w:p>
-      <w:pPr>
-        <w:snapToGrid w:val="0"/>
-        <w:ind w:firstLine="420"/>
-        <w:rPr>
-          <w:rFonts w:ascii="微软雅黑" w:eastAsia="微软雅黑" w:hAnsi="微软雅黑"/>
-          <w:sz w:val="24"/>
-          <w:szCs w:val="24"/>
-        </w:rPr>
-      </w:pPr>
-      <w:r>
-        <w:rPr>
-          <w:rFonts w:ascii="微软雅黑" w:eastAsia="微软雅黑" w:hAnsi="微软雅黑"/>
-          <w:sz w:val="24"/>
-          <w:szCs w:val="24"/>
-        </w:rPr>
-        <w:t xml:space="preserve">li.add(new Integer(3));    </w:t>
-      </w:r>
-    </w:p>
-    <w:p>
-      <w:pPr>
-        <w:snapToGrid w:val="0"/>
-        <w:ind w:firstLine="420"/>
-        <w:rPr>
-          <w:rFonts w:ascii="微软雅黑" w:eastAsia="微软雅黑" w:hAnsi="微软雅黑"/>
-          <w:sz w:val="24"/>
-          <w:szCs w:val="24"/>
-        </w:rPr>
-      </w:pPr>
-      <w:r>
-        <w:rPr>
-          <w:rFonts w:ascii="微软雅黑" w:eastAsia="微软雅黑" w:hAnsi="微软雅黑"/>
-          <w:sz w:val="24"/>
-          <w:szCs w:val="24"/>
-        </w:rPr>
-        <w:t xml:space="preserve">oa[1] = li; // Correct.    </w:t>
-      </w:r>
-    </w:p>
-    <w:p>
-      <w:pPr>
-        <w:snapToGrid w:val="0"/>
-        <w:rPr>
-          <w:rFonts w:ascii="微软雅黑" w:eastAsia="微软雅黑" w:hAnsi="微软雅黑" w:hint="eastAsia"/>
+        <w:t>return integer;</w:t>
+      </w:r>
+    </w:p>
+    <w:p>
+      <w:pPr>
+        <w:snapToGrid w:val="0"/>
+        <w:rPr>
+          <w:rFonts w:ascii="微软雅黑" w:eastAsia="微软雅黑" w:hAnsi="微软雅黑"/>
+          <w:sz w:val="24"/>
+          <w:szCs w:val="24"/>
+        </w:rPr>
+      </w:pPr>
+      <w:r>
+        <w:rPr>
+          <w:rFonts w:ascii="微软雅黑" w:eastAsia="微软雅黑" w:hAnsi="微软雅黑"/>
+          <w:sz w:val="24"/>
+          <w:szCs w:val="24"/>
+        </w:rPr>
+        <w:t xml:space="preserve">    }</w:t>
+      </w:r>
+    </w:p>
+    <w:p>
+      <w:pPr>
+        <w:snapToGrid w:val="0"/>
+        <w:rPr>
+          <w:rFonts w:ascii="微软雅黑" w:eastAsia="微软雅黑" w:hAnsi="微软雅黑" w:hint="eastAsia"/>
+          <w:sz w:val="24"/>
+          <w:szCs w:val="24"/>
+        </w:rPr>
+      </w:pPr>
+      <w:r>
+        <w:rPr>
+          <w:rFonts w:ascii="微软雅黑" w:eastAsia="微软雅黑" w:hAnsi="微软雅黑"/>
+          <w:sz w:val="24"/>
+          <w:szCs w:val="24"/>
+        </w:rPr>
+        <w:t>}</w:t>
+      </w:r>
+    </w:p>
+    <w:p>
+      <w:pPr>
+        <w:snapToGrid w:val="0"/>
+        <w:rPr>
+          <w:rFonts w:ascii="微软雅黑" w:eastAsia="微软雅黑" w:hAnsi="微软雅黑"/>
+          <w:sz w:val="24"/>
+          <w:szCs w:val="24"/>
+        </w:rPr>
+      </w:pPr>
+      <w:r>
+        <w:rPr>
+          <w:rFonts w:ascii="微软雅黑" w:eastAsia="微软雅黑" w:hAnsi="微软雅黑" w:hint="eastAsia"/>
+          <w:sz w:val="24"/>
+          <w:szCs w:val="24"/>
+        </w:rPr>
+        <w:t>通过工厂模式+泛型方法来创建实例对象。调用如下：</w:t>
+      </w:r>
+    </w:p>
+    <w:p>
+      <w:pPr>
+        <w:snapToGrid w:val="0"/>
+        <w:rPr>
+          <w:rFonts w:ascii="微软雅黑" w:eastAsia="微软雅黑" w:hAnsi="微软雅黑"/>
+          <w:sz w:val="24"/>
+          <w:szCs w:val="24"/>
+        </w:rPr>
+      </w:pPr>
+    </w:p>
+    <w:p>
+      <w:pPr>
+        <w:snapToGrid w:val="0"/>
+        <w:rPr>
+          <w:rFonts w:ascii="微软雅黑" w:eastAsia="微软雅黑" w:hAnsi="微软雅黑"/>
+          <w:sz w:val="24"/>
+          <w:szCs w:val="24"/>
+        </w:rPr>
+      </w:pPr>
+      <w:r>
+        <w:rPr>
+          <w:rFonts w:ascii="微软雅黑" w:eastAsia="微软雅黑" w:hAnsi="微软雅黑" w:hint="eastAsia"/>
+          <w:sz w:val="24"/>
+          <w:szCs w:val="24"/>
+        </w:rPr>
+        <w:t>Creater&lt;</w:t>
+      </w:r>
+      <w:r>
+        <w:rPr>
+          <w:rFonts w:ascii="微软雅黑" w:eastAsia="微软雅黑" w:hAnsi="微软雅黑"/>
+          <w:sz w:val="24"/>
+          <w:szCs w:val="24"/>
+        </w:rPr>
+        <w:t>Integer</w:t>
+      </w:r>
+      <w:r>
+        <w:rPr>
+          <w:rFonts w:ascii="微软雅黑" w:eastAsia="微软雅黑" w:hAnsi="微软雅黑" w:hint="eastAsia"/>
+          <w:sz w:val="24"/>
+          <w:szCs w:val="24"/>
+        </w:rPr>
+        <w:t>&gt;</w:t>
+      </w:r>
+      <w:r>
+        <w:rPr>
+          <w:rFonts w:ascii="微软雅黑" w:eastAsia="微软雅黑" w:hAnsi="微软雅黑"/>
+          <w:sz w:val="24"/>
+          <w:szCs w:val="24"/>
+        </w:rPr>
+        <w:t xml:space="preserve"> creater = new Creater();</w:t>
+      </w:r>
+    </w:p>
+    <w:p>
+      <w:pPr>
+        <w:snapToGrid w:val="0"/>
+        <w:rPr>
+          <w:rFonts w:ascii="微软雅黑" w:eastAsia="微软雅黑" w:hAnsi="微软雅黑"/>
+          <w:sz w:val="24"/>
+          <w:szCs w:val="24"/>
+        </w:rPr>
+      </w:pPr>
+      <w:r>
+        <w:rPr>
+          <w:rFonts w:ascii="微软雅黑" w:eastAsia="微软雅黑" w:hAnsi="微软雅黑"/>
+          <w:sz w:val="24"/>
+          <w:szCs w:val="24"/>
+        </w:rPr>
+        <w:t>System.out.println(creater.newInstance(new IntegerFactory()));</w:t>
+      </w:r>
+    </w:p>
+    <w:p>
+      <w:pPr>
+        <w:snapToGrid w:val="0"/>
+        <w:rPr>
+          <w:rFonts w:ascii="微软雅黑" w:eastAsia="微软雅黑" w:hAnsi="微软雅黑"/>
+          <w:sz w:val="24"/>
+          <w:szCs w:val="24"/>
+        </w:rPr>
+      </w:pPr>
+    </w:p>
+    <w:p>
+      <w:pPr>
+        <w:snapToGrid w:val="0"/>
+        <w:rPr>
+          <w:rFonts w:ascii="微软雅黑" w:eastAsia="微软雅黑" w:hAnsi="微软雅黑"/>
+          <w:sz w:val="24"/>
+          <w:szCs w:val="24"/>
+        </w:rPr>
+      </w:pPr>
+    </w:p>
+    <w:p>
+      <w:pPr>
+        <w:snapToGrid w:val="0"/>
+        <w:rPr>
+          <w:rFonts w:ascii="微软雅黑" w:eastAsia="微软雅黑" w:hAnsi="微软雅黑"/>
+          <w:b/>
+          <w:sz w:val="24"/>
+          <w:szCs w:val="24"/>
+        </w:rPr>
+      </w:pPr>
+      <w:r>
+        <w:rPr>
+          <w:rFonts w:ascii="微软雅黑" w:eastAsia="微软雅黑" w:hAnsi="微软雅黑" w:hint="eastAsia"/>
+          <w:b/>
+          <w:sz w:val="24"/>
+          <w:szCs w:val="24"/>
+        </w:rPr>
+        <w:t>创建泛型数组</w:t>
+      </w:r>
+    </w:p>
+    <w:p>
+      <w:pPr>
+        <w:snapToGrid w:val="0"/>
+        <w:rPr>
+          <w:rFonts w:ascii="微软雅黑" w:eastAsia="微软雅黑" w:hAnsi="微软雅黑"/>
+          <w:sz w:val="24"/>
+          <w:szCs w:val="24"/>
+        </w:rPr>
+      </w:pPr>
+    </w:p>
+    <w:p>
+      <w:pPr>
+        <w:snapToGrid w:val="0"/>
+        <w:rPr>
+          <w:rFonts w:ascii="微软雅黑" w:eastAsia="微软雅黑" w:hAnsi="微软雅黑"/>
+          <w:sz w:val="24"/>
+          <w:szCs w:val="24"/>
+        </w:rPr>
+      </w:pPr>
+      <w:r>
+        <w:rPr>
+          <w:rFonts w:ascii="微软雅黑" w:eastAsia="微软雅黑" w:hAnsi="微软雅黑" w:hint="eastAsia"/>
+          <w:sz w:val="24"/>
+          <w:szCs w:val="24"/>
+        </w:rPr>
+        <w:t>一般不建议创建泛型数组，尽量使用ArrayList来代替泛型数组。这里给出一种创纪检数组的方法。</w:t>
+      </w:r>
+    </w:p>
+    <w:p>
+      <w:pPr>
+        <w:snapToGrid w:val="0"/>
+        <w:rPr>
+          <w:rFonts w:ascii="微软雅黑" w:eastAsia="微软雅黑" w:hAnsi="微软雅黑"/>
+          <w:sz w:val="24"/>
+          <w:szCs w:val="24"/>
+        </w:rPr>
+      </w:pPr>
+      <w:r>
+        <w:rPr>
+          <w:rFonts w:ascii="微软雅黑" w:eastAsia="微软雅黑" w:hAnsi="微软雅黑"/>
+          <w:sz w:val="24"/>
+          <w:szCs w:val="24"/>
+        </w:rPr>
+        <w:t>public class GenericArrayWithTypeToken&lt;T&gt; {</w:t>
+      </w:r>
+    </w:p>
+    <w:p>
+      <w:pPr>
+        <w:snapToGrid w:val="0"/>
+        <w:rPr>
+          <w:rFonts w:ascii="微软雅黑" w:eastAsia="微软雅黑" w:hAnsi="微软雅黑"/>
           <w:sz w:val="24"/>
           <w:szCs w:val="24"/>
         </w:rPr>
@@ -2186,7 +5009,317 @@
           <w:szCs w:val="24"/>
         </w:rPr>
         <w:lastRenderedPageBreak/>
-        <w:t>Integer i = (Integer) lsa[1].get(0); // OK</w:t>
+        <w:t xml:space="preserve">    private T[] array;</w:t>
+      </w:r>
+    </w:p>
+    <w:p>
+      <w:pPr>
+        <w:snapToGrid w:val="0"/>
+        <w:rPr>
+          <w:rFonts w:ascii="微软雅黑" w:eastAsia="微软雅黑" w:hAnsi="微软雅黑"/>
+          <w:sz w:val="24"/>
+          <w:szCs w:val="24"/>
+        </w:rPr>
+      </w:pPr>
+    </w:p>
+    <w:p>
+      <w:pPr>
+        <w:snapToGrid w:val="0"/>
+        <w:rPr>
+          <w:rFonts w:ascii="微软雅黑" w:eastAsia="微软雅黑" w:hAnsi="微软雅黑"/>
+          <w:sz w:val="24"/>
+          <w:szCs w:val="24"/>
+        </w:rPr>
+      </w:pPr>
+      <w:r>
+        <w:rPr>
+          <w:rFonts w:ascii="微软雅黑" w:eastAsia="微软雅黑" w:hAnsi="微软雅黑"/>
+          <w:sz w:val="24"/>
+          <w:szCs w:val="24"/>
+        </w:rPr>
+        <w:t xml:space="preserve">    @SuppressWarnings("unchecked")</w:t>
+      </w:r>
+    </w:p>
+    <w:p>
+      <w:pPr>
+        <w:snapToGrid w:val="0"/>
+        <w:rPr>
+          <w:rFonts w:ascii="微软雅黑" w:eastAsia="微软雅黑" w:hAnsi="微软雅黑"/>
+          <w:sz w:val="24"/>
+          <w:szCs w:val="24"/>
+        </w:rPr>
+      </w:pPr>
+      <w:r>
+        <w:rPr>
+          <w:rFonts w:ascii="微软雅黑" w:eastAsia="微软雅黑" w:hAnsi="微软雅黑"/>
+          <w:sz w:val="24"/>
+          <w:szCs w:val="24"/>
+        </w:rPr>
+        <w:t xml:space="preserve">    public GenericArrayWithTypeToken(Class&lt;T&gt; type, int sz) {</w:t>
+      </w:r>
+    </w:p>
+    <w:p>
+      <w:pPr>
+        <w:snapToGrid w:val="0"/>
+        <w:rPr>
+          <w:rFonts w:ascii="微软雅黑" w:eastAsia="微软雅黑" w:hAnsi="微软雅黑"/>
+          <w:sz w:val="24"/>
+          <w:szCs w:val="24"/>
+        </w:rPr>
+      </w:pPr>
+      <w:r>
+        <w:rPr>
+          <w:rFonts w:ascii="微软雅黑" w:eastAsia="微软雅黑" w:hAnsi="微软雅黑"/>
+          <w:sz w:val="24"/>
+          <w:szCs w:val="24"/>
+        </w:rPr>
+        <w:t xml:space="preserve">        array = (T[]) Array.newInstance(type, sz);</w:t>
+      </w:r>
+    </w:p>
+    <w:p>
+      <w:pPr>
+        <w:snapToGrid w:val="0"/>
+        <w:rPr>
+          <w:rFonts w:ascii="微软雅黑" w:eastAsia="微软雅黑" w:hAnsi="微软雅黑"/>
+          <w:sz w:val="24"/>
+          <w:szCs w:val="24"/>
+        </w:rPr>
+      </w:pPr>
+      <w:r>
+        <w:rPr>
+          <w:rFonts w:ascii="微软雅黑" w:eastAsia="微软雅黑" w:hAnsi="微软雅黑"/>
+          <w:sz w:val="24"/>
+          <w:szCs w:val="24"/>
+        </w:rPr>
+        <w:t xml:space="preserve">    }</w:t>
+      </w:r>
+    </w:p>
+    <w:p>
+      <w:pPr>
+        <w:snapToGrid w:val="0"/>
+        <w:rPr>
+          <w:rFonts w:ascii="微软雅黑" w:eastAsia="微软雅黑" w:hAnsi="微软雅黑"/>
+          <w:sz w:val="24"/>
+          <w:szCs w:val="24"/>
+        </w:rPr>
+      </w:pPr>
+    </w:p>
+    <w:p>
+      <w:pPr>
+        <w:snapToGrid w:val="0"/>
+        <w:rPr>
+          <w:rFonts w:ascii="微软雅黑" w:eastAsia="微软雅黑" w:hAnsi="微软雅黑"/>
+          <w:sz w:val="24"/>
+          <w:szCs w:val="24"/>
+        </w:rPr>
+      </w:pPr>
+      <w:r>
+        <w:rPr>
+          <w:rFonts w:ascii="微软雅黑" w:eastAsia="微软雅黑" w:hAnsi="微软雅黑"/>
+          <w:sz w:val="24"/>
+          <w:szCs w:val="24"/>
+        </w:rPr>
+        <w:t xml:space="preserve">    public void put(int index, T item) {</w:t>
+      </w:r>
+    </w:p>
+    <w:p>
+      <w:pPr>
+        <w:snapToGrid w:val="0"/>
+        <w:rPr>
+          <w:rFonts w:ascii="微软雅黑" w:eastAsia="微软雅黑" w:hAnsi="微软雅黑"/>
+          <w:sz w:val="24"/>
+          <w:szCs w:val="24"/>
+        </w:rPr>
+      </w:pPr>
+      <w:r>
+        <w:rPr>
+          <w:rFonts w:ascii="微软雅黑" w:eastAsia="微软雅黑" w:hAnsi="微软雅黑"/>
+          <w:sz w:val="24"/>
+          <w:szCs w:val="24"/>
+        </w:rPr>
+        <w:t xml:space="preserve">        array[index] = item;</w:t>
+      </w:r>
+    </w:p>
+    <w:p>
+      <w:pPr>
+        <w:snapToGrid w:val="0"/>
+        <w:rPr>
+          <w:rFonts w:ascii="微软雅黑" w:eastAsia="微软雅黑" w:hAnsi="微软雅黑"/>
+          <w:sz w:val="24"/>
+          <w:szCs w:val="24"/>
+        </w:rPr>
+      </w:pPr>
+      <w:r>
+        <w:rPr>
+          <w:rFonts w:ascii="微软雅黑" w:eastAsia="微软雅黑" w:hAnsi="微软雅黑"/>
+          <w:sz w:val="24"/>
+          <w:szCs w:val="24"/>
+        </w:rPr>
+        <w:t xml:space="preserve">    }</w:t>
+      </w:r>
+    </w:p>
+    <w:p>
+      <w:pPr>
+        <w:snapToGrid w:val="0"/>
+        <w:rPr>
+          <w:rFonts w:ascii="微软雅黑" w:eastAsia="微软雅黑" w:hAnsi="微软雅黑"/>
+          <w:sz w:val="24"/>
+          <w:szCs w:val="24"/>
+        </w:rPr>
+      </w:pPr>
+    </w:p>
+    <w:p>
+      <w:pPr>
+        <w:snapToGrid w:val="0"/>
+        <w:rPr>
+          <w:rFonts w:ascii="微软雅黑" w:eastAsia="微软雅黑" w:hAnsi="微软雅黑"/>
+          <w:sz w:val="24"/>
+          <w:szCs w:val="24"/>
+        </w:rPr>
+      </w:pPr>
+      <w:r>
+        <w:rPr>
+          <w:rFonts w:ascii="微软雅黑" w:eastAsia="微软雅黑" w:hAnsi="微软雅黑"/>
+          <w:sz w:val="24"/>
+          <w:szCs w:val="24"/>
+        </w:rPr>
+        <w:t xml:space="preserve">    public T[] rep() {</w:t>
+      </w:r>
+    </w:p>
+    <w:p>
+      <w:pPr>
+        <w:snapToGrid w:val="0"/>
+        <w:rPr>
+          <w:rFonts w:ascii="微软雅黑" w:eastAsia="微软雅黑" w:hAnsi="微软雅黑"/>
+          <w:sz w:val="24"/>
+          <w:szCs w:val="24"/>
+        </w:rPr>
+      </w:pPr>
+      <w:r>
+        <w:rPr>
+          <w:rFonts w:ascii="微软雅黑" w:eastAsia="微软雅黑" w:hAnsi="微软雅黑"/>
+          <w:sz w:val="24"/>
+          <w:szCs w:val="24"/>
+        </w:rPr>
+        <w:t xml:space="preserve">        return array;</w:t>
+      </w:r>
+    </w:p>
+    <w:p>
+      <w:pPr>
+        <w:snapToGrid w:val="0"/>
+        <w:rPr>
+          <w:rFonts w:ascii="微软雅黑" w:eastAsia="微软雅黑" w:hAnsi="微软雅黑"/>
+          <w:sz w:val="24"/>
+          <w:szCs w:val="24"/>
+        </w:rPr>
+      </w:pPr>
+      <w:r>
+        <w:rPr>
+          <w:rFonts w:ascii="微软雅黑" w:eastAsia="微软雅黑" w:hAnsi="微软雅黑"/>
+          <w:sz w:val="24"/>
+          <w:szCs w:val="24"/>
+        </w:rPr>
+        <w:t xml:space="preserve">    }</w:t>
+      </w:r>
+    </w:p>
+    <w:p>
+      <w:pPr>
+        <w:snapToGrid w:val="0"/>
+        <w:rPr>
+          <w:rFonts w:ascii="微软雅黑" w:eastAsia="微软雅黑" w:hAnsi="微软雅黑"/>
+          <w:sz w:val="24"/>
+          <w:szCs w:val="24"/>
+        </w:rPr>
+      </w:pPr>
+    </w:p>
+    <w:p>
+      <w:pPr>
+        <w:snapToGrid w:val="0"/>
+        <w:rPr>
+          <w:rFonts w:ascii="微软雅黑" w:eastAsia="微软雅黑" w:hAnsi="微软雅黑"/>
+          <w:sz w:val="24"/>
+          <w:szCs w:val="24"/>
+        </w:rPr>
+      </w:pPr>
+      <w:r>
+        <w:rPr>
+          <w:rFonts w:ascii="微软雅黑" w:eastAsia="微软雅黑" w:hAnsi="微软雅黑"/>
+          <w:sz w:val="24"/>
+          <w:szCs w:val="24"/>
+        </w:rPr>
+        <w:t xml:space="preserve">    public static void main(String[] args) {</w:t>
+      </w:r>
+    </w:p>
+    <w:p>
+      <w:pPr>
+        <w:snapToGrid w:val="0"/>
+        <w:rPr>
+          <w:rFonts w:ascii="微软雅黑" w:eastAsia="微软雅黑" w:hAnsi="微软雅黑"/>
+          <w:sz w:val="24"/>
+          <w:szCs w:val="24"/>
+        </w:rPr>
+      </w:pPr>
+      <w:r>
+        <w:rPr>
+          <w:rFonts w:ascii="微软雅黑" w:eastAsia="微软雅黑" w:hAnsi="微软雅黑"/>
+          <w:sz w:val="24"/>
+          <w:szCs w:val="24"/>
+        </w:rPr>
+        <w:t xml:space="preserve">        </w:t>
+      </w:r>
+    </w:p>
+    <w:p>
+      <w:pPr>
+        <w:snapToGrid w:val="0"/>
+        <w:rPr>
+          <w:rFonts w:ascii="微软雅黑" w:eastAsia="微软雅黑" w:hAnsi="微软雅黑"/>
+          <w:sz w:val="24"/>
+          <w:szCs w:val="24"/>
+        </w:rPr>
+      </w:pPr>
+      <w:r>
+        <w:rPr>
+          <w:rFonts w:ascii="微软雅黑" w:eastAsia="微软雅黑" w:hAnsi="微软雅黑"/>
+          <w:sz w:val="24"/>
+          <w:szCs w:val="24"/>
+        </w:rPr>
+        <w:t xml:space="preserve">    }</w:t>
+      </w:r>
+    </w:p>
+    <w:p>
+      <w:pPr>
+        <w:snapToGrid w:val="0"/>
+        <w:rPr>
+          <w:rFonts w:ascii="微软雅黑" w:eastAsia="微软雅黑" w:hAnsi="微软雅黑"/>
+          <w:sz w:val="24"/>
+          <w:szCs w:val="24"/>
+        </w:rPr>
+      </w:pPr>
+      <w:r>
+        <w:rPr>
+          <w:rFonts w:ascii="微软雅黑" w:eastAsia="微软雅黑" w:hAnsi="微软雅黑"/>
+          <w:sz w:val="24"/>
+          <w:szCs w:val="24"/>
+        </w:rPr>
+        <w:t>}</w:t>
+      </w:r>
+    </w:p>
+    <w:p>
+      <w:pPr>
+        <w:snapToGrid w:val="0"/>
+        <w:rPr>
+          <w:rFonts w:ascii="微软雅黑" w:eastAsia="微软雅黑" w:hAnsi="微软雅黑" w:hint="eastAsia"/>
+          <w:sz w:val="24"/>
+          <w:szCs w:val="24"/>
+        </w:rPr>
+      </w:pPr>
+      <w:r>
+        <w:rPr>
+          <w:rFonts w:ascii="微软雅黑" w:eastAsia="微软雅黑" w:hAnsi="微软雅黑" w:hint="eastAsia"/>
+          <w:sz w:val="24"/>
+          <w:szCs w:val="24"/>
+        </w:rPr>
+        <w:t>这里使用的还是传参数类型，利用类型的 newInstance 方法创建实例的方式。</w:t>
       </w:r>
     </w:p>
     <w:sectPr>
